--- a/Reportes USA/VOB El otro.docx
+++ b/Reportes USA/VOB El otro.docx
@@ -24,16 +24,16 @@
           <w:noProof/>
         </w:rPr>
         <w:drawing>
-          <wp:inline distT="0" distB="0" distL="0" distR="0">
+          <wp:inline distT="0" distB="0" distL="0" distR="0" wp14:anchorId="2C80A9EC" wp14:editId="5F039408">
             <wp:extent cx="2439670" cy="380911"/>
             <wp:effectExtent l="0" t="0" r="0" b="0"/>
-            <wp:docPr id="342" name="Picture 342"/>
+            <wp:docPr id="340" name="Picture 340"/>
             <wp:cNvGraphicFramePr/>
             <a:graphic xmlns:a="http://schemas.openxmlformats.org/drawingml/2006/main">
               <a:graphicData uri="http://schemas.openxmlformats.org/drawingml/2006/picture">
                 <pic:pic xmlns:pic="http://schemas.openxmlformats.org/drawingml/2006/picture">
                   <pic:nvPicPr>
-                    <pic:cNvPr id="342" name="Picture 342"/>
+                    <pic:cNvPr id="340" name="Picture 340"/>
                     <pic:cNvPicPr/>
                   </pic:nvPicPr>
                   <pic:blipFill>
@@ -145,14 +145,7 @@
           <w:rFonts w:ascii="Arial" w:eastAsia="Arial" w:hAnsi="Arial" w:cs="Arial"/>
           <w:b/>
         </w:rPr>
-        <w:t>AD</w:t>
-      </w:r>
-      <w:r>
-        <w:rPr>
-          <w:rFonts w:ascii="Arial" w:eastAsia="Arial" w:hAnsi="Arial" w:cs="Arial"/>
-          <w:b/>
-        </w:rPr>
-        <w:t xml:space="preserve">DRESS:       </w:t>
+        <w:t xml:space="preserve">ADDRESS:       </w:t>
       </w:r>
     </w:p>
     <w:p>
@@ -165,7 +158,21 @@
           <w:rFonts w:ascii="Arial" w:eastAsia="Arial" w:hAnsi="Arial" w:cs="Arial"/>
           <w:b/>
         </w:rPr>
-        <w:t>PHYSICIAN NAME:</w:t>
+        <w:t>PHYSICIAN N</w:t>
+      </w:r>
+      <w:r>
+        <w:rPr>
+          <w:rFonts w:ascii="Arial" w:eastAsia="Arial" w:hAnsi="Arial" w:cs="Arial"/>
+          <w:b/>
+        </w:rPr>
+        <w:t>A</w:t>
+      </w:r>
+      <w:r>
+        <w:rPr>
+          <w:rFonts w:ascii="Arial" w:eastAsia="Arial" w:hAnsi="Arial" w:cs="Arial"/>
+          <w:b/>
+        </w:rPr>
+        <w:t>ME:</w:t>
       </w:r>
       <w:r>
         <w:rPr>
@@ -247,7 +254,6 @@
         <w:tblCellMar>
           <w:top w:w="39" w:type="dxa"/>
           <w:left w:w="118" w:type="dxa"/>
-          <w:bottom w:w="0" w:type="dxa"/>
           <w:right w:w="115" w:type="dxa"/>
         </w:tblCellMar>
         <w:tblLook w:val="04A0" w:firstRow="1" w:lastRow="0" w:firstColumn="1" w:lastColumn="0" w:noHBand="0" w:noVBand="1"/>
@@ -272,7 +278,6 @@
           </w:tcPr>
           <w:p>
             <w:pPr>
-              <w:spacing w:after="0"/>
               <w:ind w:right="6"/>
               <w:jc w:val="center"/>
             </w:pPr>
@@ -423,9 +428,6 @@
             </w:r>
           </w:p>
           <w:p>
-            <w:pPr>
-              <w:spacing w:after="0"/>
-            </w:pPr>
             <w:r>
               <w:rPr>
                 <w:rFonts w:ascii="Arial" w:eastAsia="Arial" w:hAnsi="Arial" w:cs="Arial"/>
@@ -567,7 +569,6 @@
           </w:tcPr>
           <w:p>
             <w:pPr>
-              <w:spacing w:after="0"/>
               <w:ind w:right="1"/>
               <w:jc w:val="center"/>
             </w:pPr>
@@ -598,9 +599,6 @@
             </w:tcBorders>
           </w:tcPr>
           <w:p>
-            <w:pPr>
-              <w:spacing w:after="0"/>
-            </w:pPr>
             <w:r>
               <w:rPr>
                 <w:rFonts w:ascii="Arial" w:eastAsia="Arial" w:hAnsi="Arial" w:cs="Arial"/>
@@ -616,9 +614,6 @@
             </w:r>
           </w:p>
           <w:p>
-            <w:pPr>
-              <w:spacing w:after="0"/>
-            </w:pPr>
             <w:r>
               <w:rPr>
                 <w:rFonts w:ascii="Arial" w:eastAsia="Arial" w:hAnsi="Arial" w:cs="Arial"/>
@@ -638,7 +633,6 @@
               <w:tabs>
                 <w:tab w:val="center" w:pos="5552"/>
               </w:tabs>
-              <w:spacing w:after="0"/>
             </w:pPr>
             <w:r>
               <w:rPr>
@@ -651,13 +645,7 @@
               <w:rPr>
                 <w:rFonts w:ascii="Arial" w:eastAsia="Arial" w:hAnsi="Arial" w:cs="Arial"/>
               </w:rPr>
-              <w:t xml:space="preserve"> </w:t>
-            </w:r>
-            <w:r>
-              <w:rPr>
-                <w:rFonts w:ascii="Arial" w:eastAsia="Arial" w:hAnsi="Arial" w:cs="Arial"/>
-              </w:rPr>
-              <w:t xml:space="preserve">Select </w:t>
+              <w:t xml:space="preserve"> Select </w:t>
             </w:r>
             <w:r>
               <w:rPr>
@@ -704,7 +692,6 @@
           </w:tcPr>
           <w:p>
             <w:pPr>
-              <w:spacing w:after="0"/>
               <w:ind w:right="6"/>
               <w:jc w:val="center"/>
             </w:pPr>
@@ -736,7 +723,6 @@
           </w:tcPr>
           <w:p>
             <w:pPr>
-              <w:spacing w:after="0"/>
               <w:ind w:left="1"/>
               <w:jc w:val="center"/>
             </w:pPr>
@@ -754,7 +740,7 @@
       </w:tr>
       <w:tr>
         <w:trPr>
-          <w:trHeight w:val="1340"/>
+          <w:trHeight w:val="1020"/>
         </w:trPr>
         <w:tc>
           <w:tcPr>
@@ -820,7 +806,6 @@
               <w:tabs>
                 <w:tab w:val="center" w:pos="4682"/>
               </w:tabs>
-              <w:spacing w:after="0"/>
             </w:pPr>
             <w:r>
               <w:rPr>
@@ -852,9 +837,6 @@
             </w:r>
           </w:p>
           <w:p>
-            <w:pPr>
-              <w:spacing w:after="0"/>
-            </w:pPr>
             <w:r>
               <w:rPr>
                 <w:rFonts w:ascii="Arial" w:eastAsia="Arial" w:hAnsi="Arial" w:cs="Arial"/>
@@ -877,9 +859,6 @@
             </w:r>
           </w:p>
           <w:p>
-            <w:pPr>
-              <w:spacing w:after="32"/>
-            </w:pPr>
             <w:r>
               <w:rPr>
                 <w:rFonts w:ascii="Arial" w:eastAsia="Arial" w:hAnsi="Arial" w:cs="Arial"/>
@@ -891,22 +870,7 @@
               <w:rPr>
                 <w:rFonts w:ascii="Arial" w:eastAsia="Arial" w:hAnsi="Arial" w:cs="Arial"/>
               </w:rPr>
-              <w:t xml:space="preserve">       </w:t>
-            </w:r>
-          </w:p>
-          <w:p>
-            <w:pPr>
-              <w:spacing w:after="0"/>
-              <w:ind w:right="8"/>
-              <w:jc w:val="center"/>
-            </w:pPr>
-            <w:r>
-              <w:rPr>
-                <w:rFonts w:ascii="Arial" w:eastAsia="Arial" w:hAnsi="Arial" w:cs="Arial"/>
-                <w:b/>
-                <w:sz w:val="28"/>
-              </w:rPr>
-              <w:t>PLEASE PROVIDE MEDICAL RECORDS, ITEMIZED BILLING STATEMENT AND CLAIM</w:t>
+              <w:t xml:space="preserve">      </w:t>
             </w:r>
             <w:r>
               <w:rPr>
@@ -933,8 +897,8 @@
     </w:p>
     <w:p>
       <w:pPr>
-        <w:spacing w:after="1" w:line="239" w:lineRule="auto"/>
-        <w:ind w:left="-5" w:right="42" w:hanging="10"/>
+        <w:spacing w:after="1" w:line="238" w:lineRule="auto"/>
+        <w:ind w:left="-5" w:right="46" w:hanging="10"/>
         <w:jc w:val="both"/>
       </w:pPr>
       <w:r>
@@ -942,14 +906,7 @@
           <w:rFonts w:ascii="Arial" w:eastAsia="Arial" w:hAnsi="Arial" w:cs="Arial"/>
           <w:sz w:val="20"/>
         </w:rPr>
-        <w:t>The above referenced patient is enrolled in a plan that is part UnitedHealthcare's Options PPO network. The member's benefits are paid according to the contracted rate with UnitedHeal</w:t>
-      </w:r>
-      <w:r>
-        <w:rPr>
-          <w:rFonts w:ascii="Arial" w:eastAsia="Arial" w:hAnsi="Arial" w:cs="Arial"/>
-          <w:sz w:val="20"/>
-        </w:rPr>
-        <w:t>thcare. The above mentioned has an insurance policy administered by Universal Assistance in conjunction with UnitedHealthcare.</w:t>
+        <w:t>The above referenced patient is enrolled in a plan that is part UnitedHealthcare's Options PPO network. The member's benefits are paid according to the contracted rate with UnitedHealthcare. The above mentioned has an Insurance policy administered by Universal Assistance in conjunction with UnitedHealthcare.</w:t>
       </w:r>
       <w:r>
         <w:rPr>
@@ -974,8 +931,8 @@
     </w:p>
     <w:p>
       <w:pPr>
-        <w:spacing w:after="1" w:line="239" w:lineRule="auto"/>
-        <w:ind w:left="-5" w:right="42" w:hanging="10"/>
+        <w:spacing w:after="1" w:line="238" w:lineRule="auto"/>
+        <w:ind w:left="-5" w:right="46" w:hanging="10"/>
         <w:jc w:val="both"/>
       </w:pPr>
       <w:r>
@@ -983,21 +940,7 @@
           <w:rFonts w:ascii="Arial" w:eastAsia="Arial" w:hAnsi="Arial" w:cs="Arial"/>
           <w:sz w:val="20"/>
         </w:rPr>
-        <w:t>All invasive or aggressive treatment must be pre-authorized by the assigned Case Manager. All unauthorized treatment will be</w:t>
-      </w:r>
-      <w:r>
-        <w:rPr>
-          <w:rFonts w:ascii="Arial" w:eastAsia="Arial" w:hAnsi="Arial" w:cs="Arial"/>
-          <w:sz w:val="20"/>
-        </w:rPr>
-        <w:t xml:space="preserve"> subjected to a review. Providing all policy requirements are met at the time services are rendered, eligible expenses will be considered in accordance with the terms and conditions of the policy and based on the reimbursement schedule per your agreement w</w:t>
-      </w:r>
-      <w:r>
-        <w:rPr>
-          <w:rFonts w:ascii="Arial" w:eastAsia="Arial" w:hAnsi="Arial" w:cs="Arial"/>
-          <w:sz w:val="20"/>
-        </w:rPr>
-        <w:t xml:space="preserve">ith United Healthcare. If provider is out-of-network the member's benefits are paid according to the outof-network arbitrations program. This is not a guarantee of payment. </w:t>
+        <w:t xml:space="preserve">All invasive or aggressive treatment must be pre-authorized by the assigned Case Manager. All unauthorized treatment will be subjected to a review. Providing all policy requirements are met at the time services are rendered, eligible expenses will be considered in accordance with the terms and conditions of the policy and based on the reimbursement schedule per your agreement with United Healthcare. If provider is out-of-network the member's benefits are paid according to the outof-network arbitrations program. This is not a guarantee of payment. </w:t>
       </w:r>
       <w:r>
         <w:rPr>
@@ -1021,8 +964,8 @@
     </w:p>
     <w:p>
       <w:pPr>
-        <w:spacing w:after="1" w:line="239" w:lineRule="auto"/>
-        <w:ind w:left="-5" w:right="42" w:hanging="10"/>
+        <w:spacing w:after="1" w:line="238" w:lineRule="auto"/>
+        <w:ind w:left="-5" w:right="46" w:hanging="10"/>
         <w:jc w:val="both"/>
       </w:pPr>
       <w:r>
@@ -1030,14 +973,7 @@
           <w:rFonts w:ascii="Arial" w:eastAsia="Arial" w:hAnsi="Arial" w:cs="Arial"/>
           <w:sz w:val="20"/>
         </w:rPr>
-        <w:t>In order to proceed with the payment, all claims must be submitted on a HCFA/CM</w:t>
-      </w:r>
-      <w:r>
-        <w:rPr>
-          <w:rFonts w:ascii="Arial" w:eastAsia="Arial" w:hAnsi="Arial" w:cs="Arial"/>
-          <w:sz w:val="20"/>
-        </w:rPr>
-        <w:t xml:space="preserve">S or a UB form. An itemized statement must accompany all UB forms.  </w:t>
+        <w:t xml:space="preserve">In order to proceed with the payment, all claims must be submitted on a HCFA/CMS or a UB form. An itemized statement must accompany all UB forms.  </w:t>
       </w:r>
     </w:p>
     <w:p>
@@ -1060,7 +996,7 @@
           <w:bottom w:val="single" w:sz="18" w:space="0" w:color="000000"/>
           <w:right w:val="single" w:sz="18" w:space="0" w:color="000000"/>
         </w:pBdr>
-        <w:spacing w:after="19" w:line="241" w:lineRule="auto"/>
+        <w:spacing w:after="20" w:line="240" w:lineRule="auto"/>
         <w:ind w:left="490" w:right="3"/>
         <w:jc w:val="center"/>
       </w:pPr>
@@ -1196,7 +1132,7 @@
     </w:p>
     <w:p>
       <w:pPr>
-        <w:spacing w:after="109"/>
+        <w:spacing w:after="113"/>
       </w:pPr>
       <w:r>
         <w:rPr>
@@ -1220,34 +1156,18 @@
         </w:rPr>
         <w:t xml:space="preserve">To check claim status or verify eligibility log on to: </w:t>
       </w:r>
-      <w:r>
-        <w:fldChar w:fldCharType="begin"/>
-      </w:r>
-      <w:r>
-        <w:instrText xml:space="preserve"> HYPERLINK "http://www.usnetworksuhc.com/" \h </w:instrText>
-      </w:r>
-      <w:r>
-        <w:fldChar w:fldCharType="separate"/>
-      </w:r>
-      <w:r>
-        <w:rPr>
-          <w:rFonts w:ascii="Arial" w:eastAsia="Arial" w:hAnsi="Arial" w:cs="Arial"/>
-          <w:color w:val="0000FF"/>
-          <w:sz w:val="26"/>
-          <w:u w:val="single" w:color="0000FF"/>
-        </w:rPr>
-        <w:t>www.usnetworksuhc.com</w:t>
-      </w:r>
-      <w:r>
-        <w:rPr>
-          <w:rFonts w:ascii="Arial" w:eastAsia="Arial" w:hAnsi="Arial" w:cs="Arial"/>
-          <w:color w:val="0000FF"/>
-          <w:sz w:val="26"/>
-          <w:u w:val="single" w:color="0000FF"/>
-        </w:rPr>
-        <w:fldChar w:fldCharType="end"/>
-      </w:r>
       <w:hyperlink r:id="rId5">
+        <w:r>
+          <w:rPr>
+            <w:rFonts w:ascii="Arial" w:eastAsia="Arial" w:hAnsi="Arial" w:cs="Arial"/>
+            <w:color w:val="0000FF"/>
+            <w:sz w:val="26"/>
+            <w:u w:val="single" w:color="0000FF"/>
+          </w:rPr>
+          <w:t>www.usnetworksuhc.com</w:t>
+        </w:r>
+      </w:hyperlink>
+      <w:hyperlink r:id="rId6">
         <w:r>
           <w:rPr>
             <w:rFonts w:ascii="Cambria" w:eastAsia="Cambria" w:hAnsi="Cambria" w:cs="Cambria"/>
@@ -1262,14 +1182,7 @@
           <w:rFonts w:ascii="Arial" w:eastAsia="Arial" w:hAnsi="Arial" w:cs="Arial"/>
           <w:sz w:val="24"/>
         </w:rPr>
-        <w:t>For general questi</w:t>
-      </w:r>
-      <w:r>
-        <w:rPr>
-          <w:rFonts w:ascii="Arial" w:eastAsia="Arial" w:hAnsi="Arial" w:cs="Arial"/>
-          <w:sz w:val="24"/>
-        </w:rPr>
-        <w:t xml:space="preserve">ons or claim inquiries call </w:t>
+        <w:t xml:space="preserve">For general questions or claim inquiries call </w:t>
       </w:r>
       <w:r>
         <w:rPr>
@@ -1289,7 +1202,32 @@
     </w:p>
     <w:p>
       <w:pPr>
-        <w:spacing w:after="251"/>
+        <w:spacing w:after="0"/>
+      </w:pPr>
+      <w:r>
+        <w:rPr>
+          <w:rFonts w:ascii="Times New Roman" w:eastAsia="Times New Roman" w:hAnsi="Times New Roman" w:cs="Times New Roman"/>
+          <w:sz w:val="24"/>
+        </w:rPr>
+        <w:t xml:space="preserve"> </w:t>
+      </w:r>
+    </w:p>
+    <w:p>
+      <w:pPr>
+        <w:spacing w:after="0"/>
+      </w:pPr>
+      <w:r>
+        <w:rPr>
+          <w:rFonts w:ascii="Times New Roman" w:eastAsia="Times New Roman" w:hAnsi="Times New Roman" w:cs="Times New Roman"/>
+          <w:sz w:val="24"/>
+        </w:rPr>
+        <w:lastRenderedPageBreak/>
+        <w:t xml:space="preserve"> </w:t>
+      </w:r>
+    </w:p>
+    <w:p>
+      <w:pPr>
+        <w:spacing w:after="21"/>
       </w:pPr>
       <w:r>
         <w:rPr>
@@ -1349,15 +1287,7 @@
           <w:b/>
           <w:sz w:val="20"/>
         </w:rPr>
-        <w:t>1-877-303-7750. Thank you for your help in maintaining ap</w:t>
-      </w:r>
-      <w:r>
-        <w:rPr>
-          <w:rFonts w:ascii="Arial" w:eastAsia="Arial" w:hAnsi="Arial" w:cs="Arial"/>
-          <w:b/>
-          <w:sz w:val="20"/>
-        </w:rPr>
-        <w:t>propriate confidentiality.</w:t>
+        <w:t>1-877-303-7750. Thank you for your help in maintaining appropriate confidentiality.</w:t>
       </w:r>
       <w:r>
         <w:rPr>
@@ -1372,7 +1302,7 @@
     <w:p>
       <w:pPr>
         <w:pStyle w:val="Ttulo2"/>
-        <w:spacing w:after="71"/>
+        <w:spacing w:after="57"/>
         <w:ind w:left="-5" w:hanging="10"/>
       </w:pPr>
       <w:r>
@@ -1407,16 +1337,16 @@
           <w:noProof/>
         </w:rPr>
         <w:drawing>
-          <wp:inline distT="0" distB="0" distL="0" distR="0">
+          <wp:inline distT="0" distB="0" distL="0" distR="0" wp14:anchorId="2752D3D2" wp14:editId="2F94DBC2">
             <wp:extent cx="2439670" cy="380911"/>
             <wp:effectExtent l="0" t="0" r="0" b="0"/>
-            <wp:docPr id="805" name="Picture 805"/>
+            <wp:docPr id="788" name="Picture 788"/>
             <wp:cNvGraphicFramePr/>
             <a:graphic xmlns:a="http://schemas.openxmlformats.org/drawingml/2006/main">
               <a:graphicData uri="http://schemas.openxmlformats.org/drawingml/2006/picture">
                 <pic:pic xmlns:pic="http://schemas.openxmlformats.org/drawingml/2006/picture">
                   <pic:nvPicPr>
-                    <pic:cNvPr id="805" name="Picture 805"/>
+                    <pic:cNvPr id="788" name="Picture 788"/>
                     <pic:cNvPicPr/>
                   </pic:nvPicPr>
                   <pic:blipFill>
@@ -1463,7 +1393,7 @@
     </w:p>
     <w:p>
       <w:pPr>
-        <w:spacing w:after="0"/>
+        <w:spacing w:after="50"/>
       </w:pPr>
       <w:r>
         <w:rPr>
@@ -1475,31 +1405,9 @@
     </w:p>
     <w:p>
       <w:pPr>
-        <w:spacing w:after="0"/>
-      </w:pPr>
-      <w:r>
-        <w:rPr>
-          <w:rFonts w:ascii="Times New Roman" w:eastAsia="Times New Roman" w:hAnsi="Times New Roman" w:cs="Times New Roman"/>
-          <w:sz w:val="24"/>
-        </w:rPr>
-        <w:t xml:space="preserve"> </w:t>
-      </w:r>
-    </w:p>
-    <w:p>
-      <w:pPr>
-        <w:spacing w:after="50"/>
-      </w:pPr>
-      <w:r>
-        <w:rPr>
-          <w:rFonts w:ascii="Times New Roman" w:eastAsia="Times New Roman" w:hAnsi="Times New Roman" w:cs="Times New Roman"/>
-          <w:sz w:val="24"/>
-        </w:rPr>
-        <w:t xml:space="preserve"> </w:t>
-      </w:r>
-    </w:p>
-    <w:p>
-      <w:pPr>
-        <w:spacing w:after="0"/>
+        <w:spacing w:after="0" w:line="249" w:lineRule="auto"/>
+        <w:ind w:left="10" w:hanging="10"/>
+        <w:jc w:val="center"/>
       </w:pPr>
       <w:r>
         <w:rPr>
@@ -1509,7 +1417,16 @@
           <w:sz w:val="32"/>
           <w:u w:val="single" w:color="000080"/>
         </w:rPr>
-        <w:t>Dear Provider: This plan is associated with our N</w:t>
+        <w:t>Dear Provider: This plan is associated with our NEW Claims Address &amp;</w:t>
+      </w:r>
+      <w:r>
+        <w:rPr>
+          <w:rFonts w:ascii="Arial" w:eastAsia="Arial" w:hAnsi="Arial" w:cs="Arial"/>
+          <w:b/>
+          <w:color w:val="000080"/>
+          <w:sz w:val="32"/>
+        </w:rPr>
+        <w:t xml:space="preserve"> </w:t>
       </w:r>
       <w:r>
         <w:rPr>
@@ -1519,7 +1436,7 @@
           <w:sz w:val="32"/>
           <w:u w:val="single" w:color="000080"/>
         </w:rPr>
-        <w:t>EW Claims Address &amp;</w:t>
+        <w:t>Payor ID</w:t>
       </w:r>
       <w:r>
         <w:rPr>
@@ -1533,33 +1450,7 @@
     </w:p>
     <w:p>
       <w:pPr>
-        <w:spacing w:after="0"/>
-        <w:ind w:left="10" w:right="54" w:hanging="10"/>
-        <w:jc w:val="center"/>
-      </w:pPr>
-      <w:r>
-        <w:rPr>
-          <w:rFonts w:ascii="Arial" w:eastAsia="Arial" w:hAnsi="Arial" w:cs="Arial"/>
-          <w:b/>
-          <w:color w:val="000080"/>
-          <w:sz w:val="32"/>
-          <w:u w:val="single" w:color="000080"/>
-        </w:rPr>
-        <w:t>Payor ID</w:t>
-      </w:r>
-      <w:r>
-        <w:rPr>
-          <w:rFonts w:ascii="Arial" w:eastAsia="Arial" w:hAnsi="Arial" w:cs="Arial"/>
-          <w:b/>
-          <w:color w:val="000080"/>
-          <w:sz w:val="32"/>
-        </w:rPr>
-        <w:t xml:space="preserve"> </w:t>
-      </w:r>
-    </w:p>
-    <w:p>
-      <w:pPr>
-        <w:spacing w:after="0"/>
+        <w:spacing w:after="0" w:line="249" w:lineRule="auto"/>
         <w:ind w:left="10" w:right="62" w:hanging="10"/>
         <w:jc w:val="center"/>
       </w:pPr>
@@ -1604,41 +1495,13 @@
         <w:pStyle w:val="Ttulo1"/>
         <w:ind w:left="674" w:right="1" w:hanging="10"/>
       </w:pPr>
-      <w:proofErr w:type="spellStart"/>
       <w:r>
         <w:rPr>
           <w:b w:val="0"/>
           <w:color w:val="000080"/>
           <w:sz w:val="32"/>
         </w:rPr>
-        <w:t>UnitedHealthcare</w:t>
-      </w:r>
-      <w:proofErr w:type="spellEnd"/>
-      <w:r>
-        <w:rPr>
-          <w:b w:val="0"/>
-          <w:color w:val="000080"/>
-          <w:sz w:val="32"/>
-        </w:rPr>
-        <w:t xml:space="preserve"> Global PO BOX 30526 Salt Lake City, UT 84130-0526 </w:t>
-      </w:r>
-      <w:proofErr w:type="spellStart"/>
-      <w:r>
-        <w:rPr>
-          <w:b w:val="0"/>
-          <w:color w:val="000080"/>
-          <w:sz w:val="32"/>
-        </w:rPr>
-        <w:t>Payor</w:t>
-      </w:r>
-      <w:proofErr w:type="spellEnd"/>
-      <w:r>
-        <w:rPr>
-          <w:b w:val="0"/>
-          <w:color w:val="000080"/>
-          <w:sz w:val="32"/>
-        </w:rPr>
-        <w:t xml:space="preserve"> ID:  USN01 </w:t>
+        <w:t xml:space="preserve">UnitedHealthcare Global PO BOX 30526 Salt Lake City, UT 84130-0526 Payor ID:  USN01 </w:t>
       </w:r>
     </w:p>
     <w:p>
@@ -1665,7 +1528,7 @@
         </w:rPr>
         <w:t xml:space="preserve">To check claim status or verify eligibility log on to: </w:t>
       </w:r>
-      <w:hyperlink r:id="rId6">
+      <w:hyperlink r:id="rId7">
         <w:r>
           <w:rPr>
             <w:rFonts w:ascii="Arial" w:eastAsia="Arial" w:hAnsi="Arial" w:cs="Arial"/>
@@ -1676,7 +1539,7 @@
           <w:t>www.usnetworksuhc.com</w:t>
         </w:r>
       </w:hyperlink>
-      <w:hyperlink r:id="rId7">
+      <w:hyperlink r:id="rId8">
         <w:r>
           <w:rPr>
             <w:rFonts w:ascii="Arial" w:eastAsia="Arial" w:hAnsi="Arial" w:cs="Arial"/>
@@ -1826,10 +1689,10 @@
         <mc:AlternateContent>
           <mc:Choice Requires="wpg">
             <w:drawing>
-              <wp:inline distT="0" distB="0" distL="0" distR="0">
-                <wp:extent cx="7406640" cy="2518791"/>
+              <wp:inline distT="0" distB="0" distL="0" distR="0" wp14:anchorId="7CBF6B5A" wp14:editId="56865FA5">
+                <wp:extent cx="7406640" cy="2520950"/>
                 <wp:effectExtent l="0" t="0" r="0" b="0"/>
-                <wp:docPr id="4059" name="Group 4059"/>
+                <wp:docPr id="3999" name="Group 3999"/>
                 <wp:cNvGraphicFramePr/>
                 <a:graphic xmlns:a="http://schemas.openxmlformats.org/drawingml/2006/main">
                   <a:graphicData uri="http://schemas.microsoft.com/office/word/2010/wordprocessingGroup">
@@ -1838,17 +1701,17 @@
                       <wpg:grpSpPr>
                         <a:xfrm>
                           <a:off x="0" y="0"/>
-                          <a:ext cx="7406640" cy="2518791"/>
+                          <a:ext cx="7406640" cy="2520950"/>
                           <a:chOff x="0" y="0"/>
-                          <a:chExt cx="7406640" cy="2518791"/>
+                          <a:chExt cx="7406640" cy="2520950"/>
                         </a:xfrm>
                       </wpg:grpSpPr>
                       <wps:wsp>
-                        <wps:cNvPr id="807" name="Shape 807"/>
-                        <wps:cNvSpPr/>
-                        <wps:spPr>
-                          <a:xfrm>
-                            <a:off x="3810" y="44831"/>
+                        <wps:cNvPr id="790" name="Shape 790"/>
+                        <wps:cNvSpPr/>
+                        <wps:spPr>
+                          <a:xfrm>
+                            <a:off x="3810" y="46990"/>
                             <a:ext cx="3657600" cy="2451735"/>
                           </a:xfrm>
                           <a:custGeom>
@@ -2070,7 +1933,7 @@
                         <wps:bodyPr/>
                       </wps:wsp>
                       <wps:wsp>
-                        <wps:cNvPr id="856" name="Rectangle 856"/>
+                        <wps:cNvPr id="837" name="Rectangle 837"/>
                         <wps:cNvSpPr/>
                         <wps:spPr>
                           <a:xfrm>
@@ -2103,7 +1966,7 @@
                         </wps:bodyPr>
                       </wps:wsp>
                       <wps:wsp>
-                        <wps:cNvPr id="857" name="Rectangle 857"/>
+                        <wps:cNvPr id="838" name="Rectangle 838"/>
                         <wps:cNvSpPr/>
                         <wps:spPr>
                           <a:xfrm>
@@ -2136,7 +1999,7 @@
                         </wps:bodyPr>
                       </wps:wsp>
                       <wps:wsp>
-                        <wps:cNvPr id="858" name="Rectangle 858"/>
+                        <wps:cNvPr id="839" name="Rectangle 839"/>
                         <wps:cNvSpPr/>
                         <wps:spPr>
                           <a:xfrm>
@@ -2169,7 +2032,7 @@
                         </wps:bodyPr>
                       </wps:wsp>
                       <wps:wsp>
-                        <wps:cNvPr id="859" name="Rectangle 859"/>
+                        <wps:cNvPr id="840" name="Rectangle 840"/>
                         <wps:cNvSpPr/>
                         <wps:spPr>
                           <a:xfrm>
@@ -2202,11 +2065,11 @@
                         </wps:bodyPr>
                       </wps:wsp>
                       <wps:wsp>
-                        <wps:cNvPr id="860" name="Rectangle 860"/>
-                        <wps:cNvSpPr/>
-                        <wps:spPr>
-                          <a:xfrm>
-                            <a:off x="213678" y="146050"/>
+                        <wps:cNvPr id="841" name="Rectangle 841"/>
+                        <wps:cNvSpPr/>
+                        <wps:spPr>
+                          <a:xfrm>
+                            <a:off x="213678" y="146304"/>
                             <a:ext cx="46929" cy="188335"/>
                           </a:xfrm>
                           <a:prstGeom prst="rect">
@@ -2235,11 +2098,11 @@
                         </wps:bodyPr>
                       </wps:wsp>
                       <wps:wsp>
-                        <wps:cNvPr id="861" name="Rectangle 861"/>
-                        <wps:cNvSpPr/>
-                        <wps:spPr>
-                          <a:xfrm>
-                            <a:off x="899795" y="146050"/>
+                        <wps:cNvPr id="842" name="Rectangle 842"/>
+                        <wps:cNvSpPr/>
+                        <wps:spPr>
+                          <a:xfrm>
+                            <a:off x="899795" y="146304"/>
                             <a:ext cx="46929" cy="188335"/>
                           </a:xfrm>
                           <a:prstGeom prst="rect">
@@ -2268,11 +2131,11 @@
                         </wps:bodyPr>
                       </wps:wsp>
                       <wps:wsp>
-                        <wps:cNvPr id="862" name="Rectangle 862"/>
-                        <wps:cNvSpPr/>
-                        <wps:spPr>
-                          <a:xfrm>
-                            <a:off x="1423670" y="146050"/>
+                        <wps:cNvPr id="843" name="Rectangle 843"/>
+                        <wps:cNvSpPr/>
+                        <wps:spPr>
+                          <a:xfrm>
+                            <a:off x="1423670" y="146304"/>
                             <a:ext cx="46929" cy="188335"/>
                           </a:xfrm>
                           <a:prstGeom prst="rect">
@@ -2301,11 +2164,11 @@
                         </wps:bodyPr>
                       </wps:wsp>
                       <wps:wsp>
-                        <wps:cNvPr id="863" name="Rectangle 863"/>
-                        <wps:cNvSpPr/>
-                        <wps:spPr>
-                          <a:xfrm>
-                            <a:off x="213678" y="292100"/>
+                        <wps:cNvPr id="844" name="Rectangle 844"/>
+                        <wps:cNvSpPr/>
+                        <wps:spPr>
+                          <a:xfrm>
+                            <a:off x="213678" y="292354"/>
                             <a:ext cx="186279" cy="188335"/>
                           </a:xfrm>
                           <a:prstGeom prst="rect">
@@ -2334,11 +2197,11 @@
                         </wps:bodyPr>
                       </wps:wsp>
                       <wps:wsp>
-                        <wps:cNvPr id="864" name="Rectangle 864"/>
-                        <wps:cNvSpPr/>
-                        <wps:spPr>
-                          <a:xfrm>
-                            <a:off x="353378" y="292100"/>
+                        <wps:cNvPr id="845" name="Rectangle 845"/>
+                        <wps:cNvSpPr/>
+                        <wps:spPr>
+                          <a:xfrm>
+                            <a:off x="353378" y="292354"/>
                             <a:ext cx="46929" cy="188335"/>
                           </a:xfrm>
                           <a:prstGeom prst="rect">
@@ -2367,11 +2230,11 @@
                         </wps:bodyPr>
                       </wps:wsp>
                       <wps:wsp>
-                        <wps:cNvPr id="865" name="Rectangle 865"/>
-                        <wps:cNvSpPr/>
-                        <wps:spPr>
-                          <a:xfrm>
-                            <a:off x="3993515" y="292100"/>
+                        <wps:cNvPr id="846" name="Rectangle 846"/>
+                        <wps:cNvSpPr/>
+                        <wps:spPr>
+                          <a:xfrm>
+                            <a:off x="3993515" y="292354"/>
                             <a:ext cx="46929" cy="188335"/>
                           </a:xfrm>
                           <a:prstGeom prst="rect">
@@ -2400,11 +2263,11 @@
                         </wps:bodyPr>
                       </wps:wsp>
                       <wps:wsp>
-                        <wps:cNvPr id="866" name="Rectangle 866"/>
-                        <wps:cNvSpPr/>
-                        <wps:spPr>
-                          <a:xfrm>
-                            <a:off x="213678" y="438150"/>
+                        <wps:cNvPr id="847" name="Rectangle 847"/>
+                        <wps:cNvSpPr/>
+                        <wps:spPr>
+                          <a:xfrm>
+                            <a:off x="213678" y="438404"/>
                             <a:ext cx="46929" cy="188335"/>
                           </a:xfrm>
                           <a:prstGeom prst="rect">
@@ -2433,11 +2296,11 @@
                         </wps:bodyPr>
                       </wps:wsp>
                       <wps:wsp>
-                        <wps:cNvPr id="867" name="Rectangle 867"/>
-                        <wps:cNvSpPr/>
-                        <wps:spPr>
-                          <a:xfrm>
-                            <a:off x="3993515" y="438150"/>
+                        <wps:cNvPr id="848" name="Rectangle 848"/>
+                        <wps:cNvSpPr/>
+                        <wps:spPr>
+                          <a:xfrm>
+                            <a:off x="3993515" y="438404"/>
                             <a:ext cx="46929" cy="188335"/>
                           </a:xfrm>
                           <a:prstGeom prst="rect">
@@ -2466,11 +2329,11 @@
                         </wps:bodyPr>
                       </wps:wsp>
                       <wps:wsp>
-                        <wps:cNvPr id="868" name="Rectangle 868"/>
-                        <wps:cNvSpPr/>
-                        <wps:spPr>
-                          <a:xfrm>
-                            <a:off x="213678" y="603885"/>
+                        <wps:cNvPr id="849" name="Rectangle 849"/>
+                        <wps:cNvSpPr/>
+                        <wps:spPr>
+                          <a:xfrm>
+                            <a:off x="213678" y="604139"/>
                             <a:ext cx="818031" cy="172044"/>
                           </a:xfrm>
                           <a:prstGeom prst="rect">
@@ -2498,11 +2361,11 @@
                         </wps:bodyPr>
                       </wps:wsp>
                       <wps:wsp>
-                        <wps:cNvPr id="4020" name="Rectangle 4020"/>
-                        <wps:cNvSpPr/>
-                        <wps:spPr>
-                          <a:xfrm>
-                            <a:off x="1223201" y="603885"/>
+                        <wps:cNvPr id="3950" name="Rectangle 3950"/>
+                        <wps:cNvSpPr/>
+                        <wps:spPr>
+                          <a:xfrm>
+                            <a:off x="1223201" y="604139"/>
                             <a:ext cx="38174" cy="172044"/>
                           </a:xfrm>
                           <a:prstGeom prst="rect">
@@ -2529,11 +2392,11 @@
                         </wps:bodyPr>
                       </wps:wsp>
                       <wps:wsp>
-                        <wps:cNvPr id="4019" name="Rectangle 4019"/>
-                        <wps:cNvSpPr/>
-                        <wps:spPr>
-                          <a:xfrm>
-                            <a:off x="829627" y="603885"/>
+                        <wps:cNvPr id="3949" name="Rectangle 3949"/>
+                        <wps:cNvSpPr/>
+                        <wps:spPr>
+                          <a:xfrm>
+                            <a:off x="829627" y="604139"/>
                             <a:ext cx="523452" cy="172044"/>
                           </a:xfrm>
                           <a:prstGeom prst="rect">
@@ -2560,11 +2423,11 @@
                         </wps:bodyPr>
                       </wps:wsp>
                       <wps:wsp>
-                        <wps:cNvPr id="870" name="Rectangle 870"/>
-                        <wps:cNvSpPr/>
-                        <wps:spPr>
-                          <a:xfrm>
-                            <a:off x="1252220" y="603885"/>
+                        <wps:cNvPr id="851" name="Rectangle 851"/>
+                        <wps:cNvSpPr/>
+                        <wps:spPr>
+                          <a:xfrm>
+                            <a:off x="1252220" y="604139"/>
                             <a:ext cx="254548" cy="172044"/>
                           </a:xfrm>
                           <a:prstGeom prst="rect">
@@ -2591,11 +2454,11 @@
                         </wps:bodyPr>
                       </wps:wsp>
                       <wps:wsp>
-                        <wps:cNvPr id="871" name="Rectangle 871"/>
-                        <wps:cNvSpPr/>
-                        <wps:spPr>
-                          <a:xfrm>
-                            <a:off x="1442720" y="603885"/>
+                        <wps:cNvPr id="852" name="Rectangle 852"/>
+                        <wps:cNvSpPr/>
+                        <wps:spPr>
+                          <a:xfrm>
+                            <a:off x="1442720" y="604139"/>
                             <a:ext cx="51686" cy="172044"/>
                           </a:xfrm>
                           <a:prstGeom prst="rect">
@@ -2622,11 +2485,11 @@
                         </wps:bodyPr>
                       </wps:wsp>
                       <wps:wsp>
-                        <wps:cNvPr id="872" name="Rectangle 872"/>
-                        <wps:cNvSpPr/>
-                        <wps:spPr>
-                          <a:xfrm>
-                            <a:off x="1483995" y="603885"/>
+                        <wps:cNvPr id="853" name="Rectangle 853"/>
+                        <wps:cNvSpPr/>
+                        <wps:spPr>
+                          <a:xfrm>
+                            <a:off x="1483995" y="604139"/>
                             <a:ext cx="170093" cy="172044"/>
                           </a:xfrm>
                           <a:prstGeom prst="rect">
@@ -2653,11 +2516,11 @@
                         </wps:bodyPr>
                       </wps:wsp>
                       <wps:wsp>
-                        <wps:cNvPr id="873" name="Rectangle 873"/>
-                        <wps:cNvSpPr/>
-                        <wps:spPr>
-                          <a:xfrm>
-                            <a:off x="1610995" y="603885"/>
+                        <wps:cNvPr id="854" name="Rectangle 854"/>
+                        <wps:cNvSpPr/>
+                        <wps:spPr>
+                          <a:xfrm>
+                            <a:off x="1610995" y="604139"/>
                             <a:ext cx="258601" cy="172044"/>
                           </a:xfrm>
                           <a:prstGeom prst="rect">
@@ -2684,11 +2547,11 @@
                         </wps:bodyPr>
                       </wps:wsp>
                       <wps:wsp>
-                        <wps:cNvPr id="874" name="Rectangle 874"/>
-                        <wps:cNvSpPr/>
-                        <wps:spPr>
-                          <a:xfrm>
-                            <a:off x="1805051" y="603885"/>
+                        <wps:cNvPr id="855" name="Rectangle 855"/>
+                        <wps:cNvSpPr/>
+                        <wps:spPr>
+                          <a:xfrm>
+                            <a:off x="1805051" y="604139"/>
                             <a:ext cx="51686" cy="172044"/>
                           </a:xfrm>
                           <a:prstGeom prst="rect">
@@ -2715,11 +2578,11 @@
                         </wps:bodyPr>
                       </wps:wsp>
                       <wps:wsp>
-                        <wps:cNvPr id="875" name="Rectangle 875"/>
-                        <wps:cNvSpPr/>
-                        <wps:spPr>
-                          <a:xfrm>
-                            <a:off x="1843151" y="603885"/>
+                        <wps:cNvPr id="856" name="Rectangle 856"/>
+                        <wps:cNvSpPr/>
+                        <wps:spPr>
+                          <a:xfrm>
+                            <a:off x="1843151" y="604139"/>
                             <a:ext cx="170093" cy="172044"/>
                           </a:xfrm>
                           <a:prstGeom prst="rect">
@@ -2746,11 +2609,11 @@
                         </wps:bodyPr>
                       </wps:wsp>
                       <wps:wsp>
-                        <wps:cNvPr id="876" name="Rectangle 876"/>
-                        <wps:cNvSpPr/>
-                        <wps:spPr>
-                          <a:xfrm>
-                            <a:off x="1973326" y="585978"/>
+                        <wps:cNvPr id="857" name="Rectangle 857"/>
+                        <wps:cNvSpPr/>
+                        <wps:spPr>
+                          <a:xfrm>
+                            <a:off x="1973326" y="586232"/>
                             <a:ext cx="42228" cy="186984"/>
                           </a:xfrm>
                           <a:prstGeom prst="rect">
@@ -2778,11 +2641,11 @@
                         </wps:bodyPr>
                       </wps:wsp>
                       <wps:wsp>
-                        <wps:cNvPr id="877" name="Rectangle 877"/>
-                        <wps:cNvSpPr/>
-                        <wps:spPr>
-                          <a:xfrm>
-                            <a:off x="213678" y="756666"/>
+                        <wps:cNvPr id="858" name="Rectangle 858"/>
+                        <wps:cNvSpPr/>
+                        <wps:spPr>
+                          <a:xfrm>
+                            <a:off x="213678" y="759714"/>
                             <a:ext cx="1506002" cy="172044"/>
                           </a:xfrm>
                           <a:prstGeom prst="rect">
@@ -2810,11 +2673,11 @@
                         </wps:bodyPr>
                       </wps:wsp>
                       <wps:wsp>
-                        <wps:cNvPr id="878" name="Rectangle 878"/>
-                        <wps:cNvSpPr/>
-                        <wps:spPr>
-                          <a:xfrm>
-                            <a:off x="1347470" y="756666"/>
+                        <wps:cNvPr id="859" name="Rectangle 859"/>
+                        <wps:cNvSpPr/>
+                        <wps:spPr>
+                          <a:xfrm>
+                            <a:off x="1347470" y="759714"/>
                             <a:ext cx="950288" cy="172044"/>
                           </a:xfrm>
                           <a:prstGeom prst="rect">
@@ -2842,11 +2705,11 @@
                         </wps:bodyPr>
                       </wps:wsp>
                       <wps:wsp>
-                        <wps:cNvPr id="879" name="Rectangle 879"/>
-                        <wps:cNvSpPr/>
-                        <wps:spPr>
-                          <a:xfrm>
-                            <a:off x="2062226" y="756666"/>
+                        <wps:cNvPr id="860" name="Rectangle 860"/>
+                        <wps:cNvSpPr/>
+                        <wps:spPr>
+                          <a:xfrm>
+                            <a:off x="2062226" y="759714"/>
                             <a:ext cx="1204835" cy="172044"/>
                           </a:xfrm>
                           <a:prstGeom prst="rect">
@@ -2874,11 +2737,11 @@
                         </wps:bodyPr>
                       </wps:wsp>
                       <wps:wsp>
-                        <wps:cNvPr id="880" name="Rectangle 880"/>
-                        <wps:cNvSpPr/>
-                        <wps:spPr>
-                          <a:xfrm>
-                            <a:off x="2967355" y="756666"/>
+                        <wps:cNvPr id="861" name="Rectangle 861"/>
+                        <wps:cNvSpPr/>
+                        <wps:spPr>
+                          <a:xfrm>
+                            <a:off x="2967355" y="759714"/>
                             <a:ext cx="38174" cy="172044"/>
                           </a:xfrm>
                           <a:prstGeom prst="rect">
@@ -2906,11 +2769,11 @@
                         </wps:bodyPr>
                       </wps:wsp>
                       <wps:wsp>
-                        <wps:cNvPr id="881" name="Rectangle 881"/>
-                        <wps:cNvSpPr/>
-                        <wps:spPr>
-                          <a:xfrm>
-                            <a:off x="213678" y="918591"/>
+                        <wps:cNvPr id="862" name="Rectangle 862"/>
+                        <wps:cNvSpPr/>
+                        <wps:spPr>
+                          <a:xfrm>
+                            <a:off x="213678" y="921639"/>
                             <a:ext cx="816004" cy="172044"/>
                           </a:xfrm>
                           <a:prstGeom prst="rect">
@@ -2938,11 +2801,11 @@
                         </wps:bodyPr>
                       </wps:wsp>
                       <wps:wsp>
-                        <wps:cNvPr id="882" name="Rectangle 882"/>
-                        <wps:cNvSpPr/>
-                        <wps:spPr>
-                          <a:xfrm>
-                            <a:off x="829627" y="918591"/>
+                        <wps:cNvPr id="863" name="Rectangle 863"/>
+                        <wps:cNvSpPr/>
+                        <wps:spPr>
+                          <a:xfrm>
+                            <a:off x="829627" y="921639"/>
                             <a:ext cx="38174" cy="172044"/>
                           </a:xfrm>
                           <a:prstGeom prst="rect">
@@ -2970,11 +2833,11 @@
                         </wps:bodyPr>
                       </wps:wsp>
                       <wps:wsp>
-                        <wps:cNvPr id="883" name="Rectangle 883"/>
-                        <wps:cNvSpPr/>
-                        <wps:spPr>
-                          <a:xfrm>
-                            <a:off x="858202" y="912135"/>
+                        <wps:cNvPr id="864" name="Rectangle 864"/>
+                        <wps:cNvSpPr/>
+                        <wps:spPr>
+                          <a:xfrm>
+                            <a:off x="858202" y="915183"/>
                             <a:ext cx="253635" cy="174370"/>
                           </a:xfrm>
                           <a:prstGeom prst="rect">
@@ -3001,11 +2864,11 @@
                         </wps:bodyPr>
                       </wps:wsp>
                       <wps:wsp>
-                        <wps:cNvPr id="884" name="Rectangle 884"/>
-                        <wps:cNvSpPr/>
-                        <wps:spPr>
-                          <a:xfrm>
-                            <a:off x="1049020" y="912135"/>
+                        <wps:cNvPr id="865" name="Rectangle 865"/>
+                        <wps:cNvSpPr/>
+                        <wps:spPr>
+                          <a:xfrm>
+                            <a:off x="1049020" y="915183"/>
                             <a:ext cx="211273" cy="174370"/>
                           </a:xfrm>
                           <a:prstGeom prst="rect">
@@ -3032,11 +2895,11 @@
                         </wps:bodyPr>
                       </wps:wsp>
                       <wps:wsp>
-                        <wps:cNvPr id="885" name="Rectangle 885"/>
-                        <wps:cNvSpPr/>
-                        <wps:spPr>
-                          <a:xfrm>
-                            <a:off x="1207770" y="912135"/>
+                        <wps:cNvPr id="866" name="Rectangle 866"/>
+                        <wps:cNvSpPr/>
+                        <wps:spPr>
+                          <a:xfrm>
+                            <a:off x="1207770" y="915183"/>
                             <a:ext cx="506865" cy="174370"/>
                           </a:xfrm>
                           <a:prstGeom prst="rect">
@@ -3063,11 +2926,11 @@
                         </wps:bodyPr>
                       </wps:wsp>
                       <wps:wsp>
-                        <wps:cNvPr id="886" name="Rectangle 886"/>
-                        <wps:cNvSpPr/>
-                        <wps:spPr>
-                          <a:xfrm>
-                            <a:off x="1588770" y="912135"/>
+                        <wps:cNvPr id="867" name="Rectangle 867"/>
+                        <wps:cNvSpPr/>
+                        <wps:spPr>
+                          <a:xfrm>
+                            <a:off x="1588770" y="915183"/>
                             <a:ext cx="42363" cy="174370"/>
                           </a:xfrm>
                           <a:prstGeom prst="rect">
@@ -3094,11 +2957,11 @@
                         </wps:bodyPr>
                       </wps:wsp>
                       <wps:wsp>
-                        <wps:cNvPr id="887" name="Rectangle 887"/>
-                        <wps:cNvSpPr/>
-                        <wps:spPr>
-                          <a:xfrm>
-                            <a:off x="1620520" y="912135"/>
+                        <wps:cNvPr id="868" name="Rectangle 868"/>
+                        <wps:cNvSpPr/>
+                        <wps:spPr>
+                          <a:xfrm>
+                            <a:off x="1620520" y="915183"/>
                             <a:ext cx="42363" cy="174370"/>
                           </a:xfrm>
                           <a:prstGeom prst="rect">
@@ -3125,11 +2988,11 @@
                         </wps:bodyPr>
                       </wps:wsp>
                       <wps:wsp>
-                        <wps:cNvPr id="888" name="Rectangle 888"/>
-                        <wps:cNvSpPr/>
-                        <wps:spPr>
-                          <a:xfrm>
-                            <a:off x="1652651" y="918591"/>
+                        <wps:cNvPr id="869" name="Rectangle 869"/>
+                        <wps:cNvSpPr/>
+                        <wps:spPr>
+                          <a:xfrm>
+                            <a:off x="1652651" y="921639"/>
                             <a:ext cx="1069200" cy="172044"/>
                           </a:xfrm>
                           <a:prstGeom prst="rect">
@@ -3157,11 +3020,11 @@
                         </wps:bodyPr>
                       </wps:wsp>
                       <wps:wsp>
-                        <wps:cNvPr id="889" name="Rectangle 889"/>
-                        <wps:cNvSpPr/>
-                        <wps:spPr>
-                          <a:xfrm>
-                            <a:off x="2459355" y="912135"/>
+                        <wps:cNvPr id="870" name="Rectangle 870"/>
+                        <wps:cNvSpPr/>
+                        <wps:spPr>
+                          <a:xfrm>
+                            <a:off x="2459355" y="915183"/>
                             <a:ext cx="42363" cy="174370"/>
                           </a:xfrm>
                           <a:prstGeom prst="rect">
@@ -3188,11 +3051,11 @@
                         </wps:bodyPr>
                       </wps:wsp>
                       <wps:wsp>
-                        <wps:cNvPr id="890" name="Rectangle 890"/>
-                        <wps:cNvSpPr/>
-                        <wps:spPr>
-                          <a:xfrm>
-                            <a:off x="2491105" y="912135"/>
+                        <wps:cNvPr id="871" name="Rectangle 871"/>
+                        <wps:cNvSpPr/>
+                        <wps:spPr>
+                          <a:xfrm>
+                            <a:off x="2491105" y="915183"/>
                             <a:ext cx="338090" cy="174370"/>
                           </a:xfrm>
                           <a:prstGeom prst="rect">
@@ -3219,11 +3082,11 @@
                         </wps:bodyPr>
                       </wps:wsp>
                       <wps:wsp>
-                        <wps:cNvPr id="891" name="Rectangle 891"/>
-                        <wps:cNvSpPr/>
-                        <wps:spPr>
-                          <a:xfrm>
-                            <a:off x="2745105" y="912135"/>
+                        <wps:cNvPr id="872" name="Rectangle 872"/>
+                        <wps:cNvSpPr/>
+                        <wps:spPr>
+                          <a:xfrm>
+                            <a:off x="2745105" y="915183"/>
                             <a:ext cx="84725" cy="174370"/>
                           </a:xfrm>
                           <a:prstGeom prst="rect">
@@ -3250,11 +3113,11 @@
                         </wps:bodyPr>
                       </wps:wsp>
                       <wps:wsp>
-                        <wps:cNvPr id="892" name="Rectangle 892"/>
-                        <wps:cNvSpPr/>
-                        <wps:spPr>
-                          <a:xfrm>
-                            <a:off x="2808605" y="912135"/>
+                        <wps:cNvPr id="873" name="Rectangle 873"/>
+                        <wps:cNvSpPr/>
+                        <wps:spPr>
+                          <a:xfrm>
+                            <a:off x="2808605" y="915183"/>
                             <a:ext cx="253635" cy="174370"/>
                           </a:xfrm>
                           <a:prstGeom prst="rect">
@@ -3281,11 +3144,11 @@
                         </wps:bodyPr>
                       </wps:wsp>
                       <wps:wsp>
-                        <wps:cNvPr id="893" name="Rectangle 893"/>
-                        <wps:cNvSpPr/>
-                        <wps:spPr>
-                          <a:xfrm>
-                            <a:off x="2999105" y="912135"/>
+                        <wps:cNvPr id="874" name="Rectangle 874"/>
+                        <wps:cNvSpPr/>
+                        <wps:spPr>
+                          <a:xfrm>
+                            <a:off x="2999105" y="915183"/>
                             <a:ext cx="42363" cy="174370"/>
                           </a:xfrm>
                           <a:prstGeom prst="rect">
@@ -3312,11 +3175,11 @@
                         </wps:bodyPr>
                       </wps:wsp>
                       <wps:wsp>
-                        <wps:cNvPr id="894" name="Rectangle 894"/>
-                        <wps:cNvSpPr/>
-                        <wps:spPr>
-                          <a:xfrm>
-                            <a:off x="213678" y="1008634"/>
+                        <wps:cNvPr id="875" name="Rectangle 875"/>
+                        <wps:cNvSpPr/>
+                        <wps:spPr>
+                          <a:xfrm>
+                            <a:off x="213678" y="1011682"/>
                             <a:ext cx="2238058" cy="186984"/>
                           </a:xfrm>
                           <a:prstGeom prst="rect">
@@ -3344,11 +3207,11 @@
                         </wps:bodyPr>
                       </wps:wsp>
                       <wps:wsp>
-                        <wps:cNvPr id="895" name="Rectangle 895"/>
-                        <wps:cNvSpPr/>
-                        <wps:spPr>
-                          <a:xfrm>
-                            <a:off x="1897126" y="1053897"/>
+                        <wps:cNvPr id="876" name="Rectangle 876"/>
+                        <wps:cNvSpPr/>
+                        <wps:spPr>
+                          <a:xfrm>
+                            <a:off x="1897126" y="1056944"/>
                             <a:ext cx="25337" cy="112190"/>
                           </a:xfrm>
                           <a:prstGeom prst="rect">
@@ -3377,11 +3240,11 @@
                         </wps:bodyPr>
                       </wps:wsp>
                       <wps:wsp>
-                        <wps:cNvPr id="896" name="Rectangle 896"/>
-                        <wps:cNvSpPr/>
-                        <wps:spPr>
-                          <a:xfrm>
-                            <a:off x="213678" y="1163066"/>
+                        <wps:cNvPr id="877" name="Rectangle 877"/>
+                        <wps:cNvSpPr/>
+                        <wps:spPr>
+                          <a:xfrm>
+                            <a:off x="213678" y="1166495"/>
                             <a:ext cx="634764" cy="172044"/>
                           </a:xfrm>
                           <a:prstGeom prst="rect">
@@ -3409,11 +3272,11 @@
                         </wps:bodyPr>
                       </wps:wsp>
                       <wps:wsp>
-                        <wps:cNvPr id="897" name="Rectangle 897"/>
-                        <wps:cNvSpPr/>
-                        <wps:spPr>
-                          <a:xfrm>
-                            <a:off x="693103" y="1163066"/>
+                        <wps:cNvPr id="878" name="Rectangle 878"/>
+                        <wps:cNvSpPr/>
+                        <wps:spPr>
+                          <a:xfrm>
+                            <a:off x="693103" y="1166495"/>
                             <a:ext cx="722259" cy="172044"/>
                           </a:xfrm>
                           <a:prstGeom prst="rect">
@@ -3441,11 +3304,11 @@
                         </wps:bodyPr>
                       </wps:wsp>
                       <wps:wsp>
-                        <wps:cNvPr id="898" name="Rectangle 898"/>
-                        <wps:cNvSpPr/>
-                        <wps:spPr>
-                          <a:xfrm>
-                            <a:off x="1236345" y="1163066"/>
+                        <wps:cNvPr id="879" name="Rectangle 879"/>
+                        <wps:cNvSpPr/>
+                        <wps:spPr>
+                          <a:xfrm>
+                            <a:off x="1236345" y="1166495"/>
                             <a:ext cx="76178" cy="172044"/>
                           </a:xfrm>
                           <a:prstGeom prst="rect">
@@ -3473,11 +3336,11 @@
                         </wps:bodyPr>
                       </wps:wsp>
                       <wps:wsp>
-                        <wps:cNvPr id="899" name="Rectangle 899"/>
-                        <wps:cNvSpPr/>
-                        <wps:spPr>
-                          <a:xfrm>
-                            <a:off x="1293495" y="1163066"/>
+                        <wps:cNvPr id="880" name="Rectangle 880"/>
+                        <wps:cNvSpPr/>
+                        <wps:spPr>
+                          <a:xfrm>
+                            <a:off x="1293495" y="1166495"/>
                             <a:ext cx="957382" cy="172044"/>
                           </a:xfrm>
                           <a:prstGeom prst="rect">
@@ -3495,29 +3358,272 @@
                                   <w:color w:val="1F497D"/>
                                   <w:sz w:val="20"/>
                                 </w:rPr>
-                                <w:t xml:space="preserve">Group </w:t>
-                              </w:r>
+                                <w:t xml:space="preserve">Group Name: </w:t>
+                              </w:r>
+                            </w:p>
+                          </w:txbxContent>
+                        </wps:txbx>
+                        <wps:bodyPr horzOverflow="overflow" vert="horz" lIns="0" tIns="0" rIns="0" bIns="0" rtlCol="0">
+                          <a:noAutofit/>
+                        </wps:bodyPr>
+                      </wps:wsp>
+                      <wps:wsp>
+                        <wps:cNvPr id="881" name="Rectangle 881"/>
+                        <wps:cNvSpPr/>
+                        <wps:spPr>
+                          <a:xfrm>
+                            <a:off x="2014601" y="1166495"/>
+                            <a:ext cx="1622550" cy="172044"/>
+                          </a:xfrm>
+                          <a:prstGeom prst="rect">
+                            <a:avLst/>
+                          </a:prstGeom>
+                          <a:ln>
+                            <a:noFill/>
+                          </a:ln>
+                        </wps:spPr>
+                        <wps:txbx>
+                          <w:txbxContent>
+                            <w:p>
                               <w:r>
                                 <w:rPr>
                                   <w:color w:val="1F497D"/>
                                   <w:sz w:val="20"/>
                                 </w:rPr>
-                                <w:t xml:space="preserve">Name: </w:t>
-                              </w:r>
-                            </w:p>
-                          </w:txbxContent>
-                        </wps:txbx>
-                        <wps:bodyPr horzOverflow="overflow" vert="horz" lIns="0" tIns="0" rIns="0" bIns="0" rtlCol="0">
-                          <a:noAutofit/>
-                        </wps:bodyPr>
-                      </wps:wsp>
-                      <wps:wsp>
-                        <wps:cNvPr id="900" name="Rectangle 900"/>
-                        <wps:cNvSpPr/>
-                        <wps:spPr>
-                          <a:xfrm>
-                            <a:off x="2014601" y="1163066"/>
-                            <a:ext cx="1622550" cy="172044"/>
+                                <w:t>UNIVERSAL ASSISTANCE</w:t>
+                              </w:r>
+                            </w:p>
+                          </w:txbxContent>
+                        </wps:txbx>
+                        <wps:bodyPr horzOverflow="overflow" vert="horz" lIns="0" tIns="0" rIns="0" bIns="0" rtlCol="0">
+                          <a:noAutofit/>
+                        </wps:bodyPr>
+                      </wps:wsp>
+                      <wps:wsp>
+                        <wps:cNvPr id="882" name="Rectangle 882"/>
+                        <wps:cNvSpPr/>
+                        <wps:spPr>
+                          <a:xfrm>
+                            <a:off x="3234436" y="1125957"/>
+                            <a:ext cx="50673" cy="224380"/>
+                          </a:xfrm>
+                          <a:prstGeom prst="rect">
+                            <a:avLst/>
+                          </a:prstGeom>
+                          <a:ln>
+                            <a:noFill/>
+                          </a:ln>
+                        </wps:spPr>
+                        <wps:txbx>
+                          <w:txbxContent>
+                            <w:p>
+                              <w:r>
+                                <w:rPr>
+                                  <w:rFonts w:ascii="Times New Roman" w:eastAsia="Times New Roman" w:hAnsi="Times New Roman" w:cs="Times New Roman"/>
+                                  <w:sz w:val="24"/>
+                                </w:rPr>
+                                <w:t xml:space="preserve"> </w:t>
+                              </w:r>
+                            </w:p>
+                          </w:txbxContent>
+                        </wps:txbx>
+                        <wps:bodyPr horzOverflow="overflow" vert="horz" lIns="0" tIns="0" rIns="0" bIns="0" rtlCol="0">
+                          <a:noAutofit/>
+                        </wps:bodyPr>
+                      </wps:wsp>
+                      <wps:wsp>
+                        <wps:cNvPr id="883" name="Rectangle 883"/>
+                        <wps:cNvSpPr/>
+                        <wps:spPr>
+                          <a:xfrm>
+                            <a:off x="213678" y="1325139"/>
+                            <a:ext cx="211273" cy="174370"/>
+                          </a:xfrm>
+                          <a:prstGeom prst="rect">
+                            <a:avLst/>
+                          </a:prstGeom>
+                          <a:ln>
+                            <a:noFill/>
+                          </a:ln>
+                        </wps:spPr>
+                        <wps:txbx>
+                          <w:txbxContent>
+                            <w:p>
+                              <w:r>
+                                <w:rPr>
+                                  <w:rFonts w:ascii="Arial" w:eastAsia="Arial" w:hAnsi="Arial" w:cs="Arial"/>
+                                </w:rPr>
+                                <w:t xml:space="preserve">     </w:t>
+                              </w:r>
+                            </w:p>
+                          </w:txbxContent>
+                        </wps:txbx>
+                        <wps:bodyPr horzOverflow="overflow" vert="horz" lIns="0" tIns="0" rIns="0" bIns="0" rtlCol="0">
+                          <a:noAutofit/>
+                        </wps:bodyPr>
+                      </wps:wsp>
+                      <wps:wsp>
+                        <wps:cNvPr id="884" name="Rectangle 884"/>
+                        <wps:cNvSpPr/>
+                        <wps:spPr>
+                          <a:xfrm>
+                            <a:off x="372428" y="1325139"/>
+                            <a:ext cx="42363" cy="174370"/>
+                          </a:xfrm>
+                          <a:prstGeom prst="rect">
+                            <a:avLst/>
+                          </a:prstGeom>
+                          <a:ln>
+                            <a:noFill/>
+                          </a:ln>
+                        </wps:spPr>
+                        <wps:txbx>
+                          <w:txbxContent>
+                            <w:p>
+                              <w:r>
+                                <w:rPr>
+                                  <w:rFonts w:ascii="Arial" w:eastAsia="Arial" w:hAnsi="Arial" w:cs="Arial"/>
+                                </w:rPr>
+                                <w:t xml:space="preserve"> </w:t>
+                              </w:r>
+                            </w:p>
+                          </w:txbxContent>
+                        </wps:txbx>
+                        <wps:bodyPr horzOverflow="overflow" vert="horz" lIns="0" tIns="0" rIns="0" bIns="0" rtlCol="0">
+                          <a:noAutofit/>
+                        </wps:bodyPr>
+                      </wps:wsp>
+                      <wps:wsp>
+                        <wps:cNvPr id="885" name="Rectangle 885"/>
+                        <wps:cNvSpPr/>
+                        <wps:spPr>
+                          <a:xfrm>
+                            <a:off x="404178" y="1325139"/>
+                            <a:ext cx="42363" cy="174370"/>
+                          </a:xfrm>
+                          <a:prstGeom prst="rect">
+                            <a:avLst/>
+                          </a:prstGeom>
+                          <a:ln>
+                            <a:noFill/>
+                          </a:ln>
+                        </wps:spPr>
+                        <wps:txbx>
+                          <w:txbxContent>
+                            <w:p>
+                              <w:r>
+                                <w:rPr>
+                                  <w:rFonts w:ascii="Arial" w:eastAsia="Arial" w:hAnsi="Arial" w:cs="Arial"/>
+                                </w:rPr>
+                                <w:t xml:space="preserve"> </w:t>
+                              </w:r>
+                            </w:p>
+                          </w:txbxContent>
+                        </wps:txbx>
+                        <wps:bodyPr horzOverflow="overflow" vert="horz" lIns="0" tIns="0" rIns="0" bIns="0" rtlCol="0">
+                          <a:noAutofit/>
+                        </wps:bodyPr>
+                      </wps:wsp>
+                      <wps:wsp>
+                        <wps:cNvPr id="886" name="Rectangle 886"/>
+                        <wps:cNvSpPr/>
+                        <wps:spPr>
+                          <a:xfrm>
+                            <a:off x="435928" y="1325139"/>
+                            <a:ext cx="42363" cy="174370"/>
+                          </a:xfrm>
+                          <a:prstGeom prst="rect">
+                            <a:avLst/>
+                          </a:prstGeom>
+                          <a:ln>
+                            <a:noFill/>
+                          </a:ln>
+                        </wps:spPr>
+                        <wps:txbx>
+                          <w:txbxContent>
+                            <w:p>
+                              <w:r>
+                                <w:rPr>
+                                  <w:rFonts w:ascii="Arial" w:eastAsia="Arial" w:hAnsi="Arial" w:cs="Arial"/>
+                                </w:rPr>
+                                <w:t xml:space="preserve"> </w:t>
+                              </w:r>
+                            </w:p>
+                          </w:txbxContent>
+                        </wps:txbx>
+                        <wps:bodyPr horzOverflow="overflow" vert="horz" lIns="0" tIns="0" rIns="0" bIns="0" rtlCol="0">
+                          <a:noAutofit/>
+                        </wps:bodyPr>
+                      </wps:wsp>
+                      <wps:wsp>
+                        <wps:cNvPr id="887" name="Rectangle 887"/>
+                        <wps:cNvSpPr/>
+                        <wps:spPr>
+                          <a:xfrm>
+                            <a:off x="467678" y="1325139"/>
+                            <a:ext cx="211273" cy="174370"/>
+                          </a:xfrm>
+                          <a:prstGeom prst="rect">
+                            <a:avLst/>
+                          </a:prstGeom>
+                          <a:ln>
+                            <a:noFill/>
+                          </a:ln>
+                        </wps:spPr>
+                        <wps:txbx>
+                          <w:txbxContent>
+                            <w:p>
+                              <w:r>
+                                <w:rPr>
+                                  <w:rFonts w:ascii="Arial" w:eastAsia="Arial" w:hAnsi="Arial" w:cs="Arial"/>
+                                </w:rPr>
+                                <w:t xml:space="preserve">     </w:t>
+                              </w:r>
+                            </w:p>
+                          </w:txbxContent>
+                        </wps:txbx>
+                        <wps:bodyPr horzOverflow="overflow" vert="horz" lIns="0" tIns="0" rIns="0" bIns="0" rtlCol="0">
+                          <a:noAutofit/>
+                        </wps:bodyPr>
+                      </wps:wsp>
+                      <wps:wsp>
+                        <wps:cNvPr id="888" name="Rectangle 888"/>
+                        <wps:cNvSpPr/>
+                        <wps:spPr>
+                          <a:xfrm>
+                            <a:off x="626428" y="1325139"/>
+                            <a:ext cx="42363" cy="174370"/>
+                          </a:xfrm>
+                          <a:prstGeom prst="rect">
+                            <a:avLst/>
+                          </a:prstGeom>
+                          <a:ln>
+                            <a:noFill/>
+                          </a:ln>
+                        </wps:spPr>
+                        <wps:txbx>
+                          <w:txbxContent>
+                            <w:p>
+                              <w:r>
+                                <w:rPr>
+                                  <w:rFonts w:ascii="Arial" w:eastAsia="Arial" w:hAnsi="Arial" w:cs="Arial"/>
+                                </w:rPr>
+                                <w:t xml:space="preserve"> </w:t>
+                              </w:r>
+                            </w:p>
+                          </w:txbxContent>
+                        </wps:txbx>
+                        <wps:bodyPr horzOverflow="overflow" vert="horz" lIns="0" tIns="0" rIns="0" bIns="0" rtlCol="0">
+                          <a:noAutofit/>
+                        </wps:bodyPr>
+                      </wps:wsp>
+                      <wps:wsp>
+                        <wps:cNvPr id="890" name="Rectangle 890"/>
+                        <wps:cNvSpPr/>
+                        <wps:spPr>
+                          <a:xfrm>
+                            <a:off x="213678" y="1655445"/>
+                            <a:ext cx="653682" cy="172044"/>
                           </a:xfrm>
                           <a:prstGeom prst="rect">
                             <a:avLst/>
@@ -3534,28 +3640,149 @@
                                   <w:color w:val="1F497D"/>
                                   <w:sz w:val="20"/>
                                 </w:rPr>
-                                <w:t xml:space="preserve">UNIVERSAL </w:t>
-                              </w:r>
+                                <w:t xml:space="preserve">Payor ID: </w:t>
+                              </w:r>
+                            </w:p>
+                          </w:txbxContent>
+                        </wps:txbx>
+                        <wps:bodyPr horzOverflow="overflow" vert="horz" lIns="0" tIns="0" rIns="0" bIns="0" rtlCol="0">
+                          <a:noAutofit/>
+                        </wps:bodyPr>
+                      </wps:wsp>
+                      <wps:wsp>
+                        <wps:cNvPr id="891" name="Rectangle 891"/>
+                        <wps:cNvSpPr/>
+                        <wps:spPr>
+                          <a:xfrm>
+                            <a:off x="705803" y="1655445"/>
+                            <a:ext cx="461293" cy="172044"/>
+                          </a:xfrm>
+                          <a:prstGeom prst="rect">
+                            <a:avLst/>
+                          </a:prstGeom>
+                          <a:ln>
+                            <a:noFill/>
+                          </a:ln>
+                        </wps:spPr>
+                        <wps:txbx>
+                          <w:txbxContent>
+                            <w:p>
                               <w:r>
                                 <w:rPr>
                                   <w:color w:val="1F497D"/>
                                   <w:sz w:val="20"/>
                                 </w:rPr>
-                                <w:t>ASSISTANCE</w:t>
-                              </w:r>
-                            </w:p>
-                          </w:txbxContent>
-                        </wps:txbx>
-                        <wps:bodyPr horzOverflow="overflow" vert="horz" lIns="0" tIns="0" rIns="0" bIns="0" rtlCol="0">
-                          <a:noAutofit/>
-                        </wps:bodyPr>
-                      </wps:wsp>
-                      <wps:wsp>
-                        <wps:cNvPr id="901" name="Rectangle 901"/>
-                        <wps:cNvSpPr/>
-                        <wps:spPr>
-                          <a:xfrm>
-                            <a:off x="3234436" y="1122528"/>
+                                <w:t>USN01</w:t>
+                              </w:r>
+                            </w:p>
+                          </w:txbxContent>
+                        </wps:txbx>
+                        <wps:bodyPr horzOverflow="overflow" vert="horz" lIns="0" tIns="0" rIns="0" bIns="0" rtlCol="0">
+                          <a:noAutofit/>
+                        </wps:bodyPr>
+                      </wps:wsp>
+                      <wps:wsp>
+                        <wps:cNvPr id="892" name="Rectangle 892"/>
+                        <wps:cNvSpPr/>
+                        <wps:spPr>
+                          <a:xfrm>
+                            <a:off x="1052195" y="1655445"/>
+                            <a:ext cx="38174" cy="172044"/>
+                          </a:xfrm>
+                          <a:prstGeom prst="rect">
+                            <a:avLst/>
+                          </a:prstGeom>
+                          <a:ln>
+                            <a:noFill/>
+                          </a:ln>
+                        </wps:spPr>
+                        <wps:txbx>
+                          <w:txbxContent>
+                            <w:p>
+                              <w:r>
+                                <w:rPr>
+                                  <w:color w:val="1F497D"/>
+                                  <w:sz w:val="20"/>
+                                </w:rPr>
+                                <w:t xml:space="preserve"> </w:t>
+                              </w:r>
+                            </w:p>
+                          </w:txbxContent>
+                        </wps:txbx>
+                        <wps:bodyPr horzOverflow="overflow" vert="horz" lIns="0" tIns="0" rIns="0" bIns="0" rtlCol="0">
+                          <a:noAutofit/>
+                        </wps:bodyPr>
+                      </wps:wsp>
+                      <wps:wsp>
+                        <wps:cNvPr id="893" name="Rectangle 893"/>
+                        <wps:cNvSpPr/>
+                        <wps:spPr>
+                          <a:xfrm>
+                            <a:off x="1080770" y="1655445"/>
+                            <a:ext cx="38174" cy="172044"/>
+                          </a:xfrm>
+                          <a:prstGeom prst="rect">
+                            <a:avLst/>
+                          </a:prstGeom>
+                          <a:ln>
+                            <a:noFill/>
+                          </a:ln>
+                        </wps:spPr>
+                        <wps:txbx>
+                          <w:txbxContent>
+                            <w:p>
+                              <w:r>
+                                <w:rPr>
+                                  <w:color w:val="1F497D"/>
+                                  <w:sz w:val="20"/>
+                                </w:rPr>
+                                <w:t xml:space="preserve"> </w:t>
+                              </w:r>
+                            </w:p>
+                          </w:txbxContent>
+                        </wps:txbx>
+                        <wps:bodyPr horzOverflow="overflow" vert="horz" lIns="0" tIns="0" rIns="0" bIns="0" rtlCol="0">
+                          <a:noAutofit/>
+                        </wps:bodyPr>
+                      </wps:wsp>
+                      <wps:wsp>
+                        <wps:cNvPr id="894" name="Rectangle 894"/>
+                        <wps:cNvSpPr/>
+                        <wps:spPr>
+                          <a:xfrm>
+                            <a:off x="1109345" y="1655445"/>
+                            <a:ext cx="38174" cy="172044"/>
+                          </a:xfrm>
+                          <a:prstGeom prst="rect">
+                            <a:avLst/>
+                          </a:prstGeom>
+                          <a:ln>
+                            <a:noFill/>
+                          </a:ln>
+                        </wps:spPr>
+                        <wps:txbx>
+                          <w:txbxContent>
+                            <w:p>
+                              <w:r>
+                                <w:rPr>
+                                  <w:color w:val="1F497D"/>
+                                  <w:sz w:val="20"/>
+                                </w:rPr>
+                                <w:t xml:space="preserve"> </w:t>
+                              </w:r>
+                            </w:p>
+                          </w:txbxContent>
+                        </wps:txbx>
+                        <wps:bodyPr horzOverflow="overflow" vert="horz" lIns="0" tIns="0" rIns="0" bIns="0" rtlCol="0">
+                          <a:noAutofit/>
+                        </wps:bodyPr>
+                      </wps:wsp>
+                      <wps:wsp>
+                        <wps:cNvPr id="896" name="Rectangle 896"/>
+                        <wps:cNvSpPr/>
+                        <wps:spPr>
+                          <a:xfrm>
+                            <a:off x="4771644" y="1792707"/>
                             <a:ext cx="50673" cy="224380"/>
                           </a:xfrm>
                           <a:prstGeom prst="rect">
@@ -3583,396 +3810,11 @@
                         </wps:bodyPr>
                       </wps:wsp>
                       <wps:wsp>
-                        <wps:cNvPr id="902" name="Rectangle 902"/>
-                        <wps:cNvSpPr/>
-                        <wps:spPr>
-                          <a:xfrm>
-                            <a:off x="213678" y="1321710"/>
-                            <a:ext cx="211273" cy="174370"/>
-                          </a:xfrm>
-                          <a:prstGeom prst="rect">
-                            <a:avLst/>
-                          </a:prstGeom>
-                          <a:ln>
-                            <a:noFill/>
-                          </a:ln>
-                        </wps:spPr>
-                        <wps:txbx>
-                          <w:txbxContent>
-                            <w:p>
-                              <w:r>
-                                <w:rPr>
-                                  <w:rFonts w:ascii="Arial" w:eastAsia="Arial" w:hAnsi="Arial" w:cs="Arial"/>
-                                </w:rPr>
-                                <w:t xml:space="preserve">     </w:t>
-                              </w:r>
-                            </w:p>
-                          </w:txbxContent>
-                        </wps:txbx>
-                        <wps:bodyPr horzOverflow="overflow" vert="horz" lIns="0" tIns="0" rIns="0" bIns="0" rtlCol="0">
-                          <a:noAutofit/>
-                        </wps:bodyPr>
-                      </wps:wsp>
-                      <wps:wsp>
-                        <wps:cNvPr id="903" name="Rectangle 903"/>
-                        <wps:cNvSpPr/>
-                        <wps:spPr>
-                          <a:xfrm>
-                            <a:off x="372428" y="1321710"/>
-                            <a:ext cx="42363" cy="174370"/>
-                          </a:xfrm>
-                          <a:prstGeom prst="rect">
-                            <a:avLst/>
-                          </a:prstGeom>
-                          <a:ln>
-                            <a:noFill/>
-                          </a:ln>
-                        </wps:spPr>
-                        <wps:txbx>
-                          <w:txbxContent>
-                            <w:p>
-                              <w:r>
-                                <w:rPr>
-                                  <w:rFonts w:ascii="Arial" w:eastAsia="Arial" w:hAnsi="Arial" w:cs="Arial"/>
-                                </w:rPr>
-                                <w:t xml:space="preserve"> </w:t>
-                              </w:r>
-                            </w:p>
-                          </w:txbxContent>
-                        </wps:txbx>
-                        <wps:bodyPr horzOverflow="overflow" vert="horz" lIns="0" tIns="0" rIns="0" bIns="0" rtlCol="0">
-                          <a:noAutofit/>
-                        </wps:bodyPr>
-                      </wps:wsp>
-                      <wps:wsp>
-                        <wps:cNvPr id="904" name="Rectangle 904"/>
-                        <wps:cNvSpPr/>
-                        <wps:spPr>
-                          <a:xfrm>
-                            <a:off x="404178" y="1321710"/>
-                            <a:ext cx="42363" cy="174370"/>
-                          </a:xfrm>
-                          <a:prstGeom prst="rect">
-                            <a:avLst/>
-                          </a:prstGeom>
-                          <a:ln>
-                            <a:noFill/>
-                          </a:ln>
-                        </wps:spPr>
-                        <wps:txbx>
-                          <w:txbxContent>
-                            <w:p>
-                              <w:r>
-                                <w:rPr>
-                                  <w:rFonts w:ascii="Arial" w:eastAsia="Arial" w:hAnsi="Arial" w:cs="Arial"/>
-                                </w:rPr>
-                                <w:t xml:space="preserve"> </w:t>
-                              </w:r>
-                            </w:p>
-                          </w:txbxContent>
-                        </wps:txbx>
-                        <wps:bodyPr horzOverflow="overflow" vert="horz" lIns="0" tIns="0" rIns="0" bIns="0" rtlCol="0">
-                          <a:noAutofit/>
-                        </wps:bodyPr>
-                      </wps:wsp>
-                      <wps:wsp>
-                        <wps:cNvPr id="905" name="Rectangle 905"/>
-                        <wps:cNvSpPr/>
-                        <wps:spPr>
-                          <a:xfrm>
-                            <a:off x="435928" y="1321710"/>
-                            <a:ext cx="42363" cy="174370"/>
-                          </a:xfrm>
-                          <a:prstGeom prst="rect">
-                            <a:avLst/>
-                          </a:prstGeom>
-                          <a:ln>
-                            <a:noFill/>
-                          </a:ln>
-                        </wps:spPr>
-                        <wps:txbx>
-                          <w:txbxContent>
-                            <w:p>
-                              <w:r>
-                                <w:rPr>
-                                  <w:rFonts w:ascii="Arial" w:eastAsia="Arial" w:hAnsi="Arial" w:cs="Arial"/>
-                                </w:rPr>
-                                <w:t xml:space="preserve"> </w:t>
-                              </w:r>
-                            </w:p>
-                          </w:txbxContent>
-                        </wps:txbx>
-                        <wps:bodyPr horzOverflow="overflow" vert="horz" lIns="0" tIns="0" rIns="0" bIns="0" rtlCol="0">
-                          <a:noAutofit/>
-                        </wps:bodyPr>
-                      </wps:wsp>
-                      <wps:wsp>
-                        <wps:cNvPr id="906" name="Rectangle 906"/>
-                        <wps:cNvSpPr/>
-                        <wps:spPr>
-                          <a:xfrm>
-                            <a:off x="467678" y="1321710"/>
-                            <a:ext cx="211273" cy="174370"/>
-                          </a:xfrm>
-                          <a:prstGeom prst="rect">
-                            <a:avLst/>
-                          </a:prstGeom>
-                          <a:ln>
-                            <a:noFill/>
-                          </a:ln>
-                        </wps:spPr>
-                        <wps:txbx>
-                          <w:txbxContent>
-                            <w:p>
-                              <w:r>
-                                <w:rPr>
-                                  <w:rFonts w:ascii="Arial" w:eastAsia="Arial" w:hAnsi="Arial" w:cs="Arial"/>
-                                </w:rPr>
-                                <w:t xml:space="preserve">     </w:t>
-                              </w:r>
-                            </w:p>
-                          </w:txbxContent>
-                        </wps:txbx>
-                        <wps:bodyPr horzOverflow="overflow" vert="horz" lIns="0" tIns="0" rIns="0" bIns="0" rtlCol="0">
-                          <a:noAutofit/>
-                        </wps:bodyPr>
-                      </wps:wsp>
-                      <wps:wsp>
-                        <wps:cNvPr id="907" name="Rectangle 907"/>
-                        <wps:cNvSpPr/>
-                        <wps:spPr>
-                          <a:xfrm>
-                            <a:off x="626428" y="1321710"/>
-                            <a:ext cx="42363" cy="174370"/>
-                          </a:xfrm>
-                          <a:prstGeom prst="rect">
-                            <a:avLst/>
-                          </a:prstGeom>
-                          <a:ln>
-                            <a:noFill/>
-                          </a:ln>
-                        </wps:spPr>
-                        <wps:txbx>
-                          <w:txbxContent>
-                            <w:p>
-                              <w:r>
-                                <w:rPr>
-                                  <w:rFonts w:ascii="Arial" w:eastAsia="Arial" w:hAnsi="Arial" w:cs="Arial"/>
-                                </w:rPr>
-                                <w:t xml:space="preserve"> </w:t>
-                              </w:r>
-                            </w:p>
-                          </w:txbxContent>
-                        </wps:txbx>
-                        <wps:bodyPr horzOverflow="overflow" vert="horz" lIns="0" tIns="0" rIns="0" bIns="0" rtlCol="0">
-                          <a:noAutofit/>
-                        </wps:bodyPr>
-                      </wps:wsp>
-                      <wps:wsp>
-                        <wps:cNvPr id="909" name="Rectangle 909"/>
-                        <wps:cNvSpPr/>
-                        <wps:spPr>
-                          <a:xfrm>
-                            <a:off x="213678" y="1652016"/>
-                            <a:ext cx="653682" cy="172044"/>
-                          </a:xfrm>
-                          <a:prstGeom prst="rect">
-                            <a:avLst/>
-                          </a:prstGeom>
-                          <a:ln>
-                            <a:noFill/>
-                          </a:ln>
-                        </wps:spPr>
-                        <wps:txbx>
-                          <w:txbxContent>
-                            <w:p>
-                              <w:r>
-                                <w:rPr>
-                                  <w:color w:val="1F497D"/>
-                                  <w:sz w:val="20"/>
-                                </w:rPr>
-                                <w:t xml:space="preserve">Payor </w:t>
-                              </w:r>
-                              <w:r>
-                                <w:rPr>
-                                  <w:color w:val="1F497D"/>
-                                  <w:sz w:val="20"/>
-                                </w:rPr>
-                                <w:t xml:space="preserve">ID: </w:t>
-                              </w:r>
-                            </w:p>
-                          </w:txbxContent>
-                        </wps:txbx>
-                        <wps:bodyPr horzOverflow="overflow" vert="horz" lIns="0" tIns="0" rIns="0" bIns="0" rtlCol="0">
-                          <a:noAutofit/>
-                        </wps:bodyPr>
-                      </wps:wsp>
-                      <wps:wsp>
-                        <wps:cNvPr id="910" name="Rectangle 910"/>
-                        <wps:cNvSpPr/>
-                        <wps:spPr>
-                          <a:xfrm>
-                            <a:off x="705803" y="1652016"/>
-                            <a:ext cx="461293" cy="172044"/>
-                          </a:xfrm>
-                          <a:prstGeom prst="rect">
-                            <a:avLst/>
-                          </a:prstGeom>
-                          <a:ln>
-                            <a:noFill/>
-                          </a:ln>
-                        </wps:spPr>
-                        <wps:txbx>
-                          <w:txbxContent>
-                            <w:p>
-                              <w:r>
-                                <w:rPr>
-                                  <w:color w:val="1F497D"/>
-                                  <w:sz w:val="20"/>
-                                </w:rPr>
-                                <w:t>USN01</w:t>
-                              </w:r>
-                            </w:p>
-                          </w:txbxContent>
-                        </wps:txbx>
-                        <wps:bodyPr horzOverflow="overflow" vert="horz" lIns="0" tIns="0" rIns="0" bIns="0" rtlCol="0">
-                          <a:noAutofit/>
-                        </wps:bodyPr>
-                      </wps:wsp>
-                      <wps:wsp>
-                        <wps:cNvPr id="911" name="Rectangle 911"/>
-                        <wps:cNvSpPr/>
-                        <wps:spPr>
-                          <a:xfrm>
-                            <a:off x="1052195" y="1652016"/>
-                            <a:ext cx="38174" cy="172044"/>
-                          </a:xfrm>
-                          <a:prstGeom prst="rect">
-                            <a:avLst/>
-                          </a:prstGeom>
-                          <a:ln>
-                            <a:noFill/>
-                          </a:ln>
-                        </wps:spPr>
-                        <wps:txbx>
-                          <w:txbxContent>
-                            <w:p>
-                              <w:r>
-                                <w:rPr>
-                                  <w:color w:val="1F497D"/>
-                                  <w:sz w:val="20"/>
-                                </w:rPr>
-                                <w:t xml:space="preserve"> </w:t>
-                              </w:r>
-                            </w:p>
-                          </w:txbxContent>
-                        </wps:txbx>
-                        <wps:bodyPr horzOverflow="overflow" vert="horz" lIns="0" tIns="0" rIns="0" bIns="0" rtlCol="0">
-                          <a:noAutofit/>
-                        </wps:bodyPr>
-                      </wps:wsp>
-                      <wps:wsp>
-                        <wps:cNvPr id="912" name="Rectangle 912"/>
-                        <wps:cNvSpPr/>
-                        <wps:spPr>
-                          <a:xfrm>
-                            <a:off x="1080770" y="1652016"/>
-                            <a:ext cx="38174" cy="172044"/>
-                          </a:xfrm>
-                          <a:prstGeom prst="rect">
-                            <a:avLst/>
-                          </a:prstGeom>
-                          <a:ln>
-                            <a:noFill/>
-                          </a:ln>
-                        </wps:spPr>
-                        <wps:txbx>
-                          <w:txbxContent>
-                            <w:p>
-                              <w:r>
-                                <w:rPr>
-                                  <w:color w:val="1F497D"/>
-                                  <w:sz w:val="20"/>
-                                </w:rPr>
-                                <w:t xml:space="preserve"> </w:t>
-                              </w:r>
-                            </w:p>
-                          </w:txbxContent>
-                        </wps:txbx>
-                        <wps:bodyPr horzOverflow="overflow" vert="horz" lIns="0" tIns="0" rIns="0" bIns="0" rtlCol="0">
-                          <a:noAutofit/>
-                        </wps:bodyPr>
-                      </wps:wsp>
-                      <wps:wsp>
-                        <wps:cNvPr id="913" name="Rectangle 913"/>
-                        <wps:cNvSpPr/>
-                        <wps:spPr>
-                          <a:xfrm>
-                            <a:off x="1109345" y="1652016"/>
-                            <a:ext cx="38174" cy="172044"/>
-                          </a:xfrm>
-                          <a:prstGeom prst="rect">
-                            <a:avLst/>
-                          </a:prstGeom>
-                          <a:ln>
-                            <a:noFill/>
-                          </a:ln>
-                        </wps:spPr>
-                        <wps:txbx>
-                          <w:txbxContent>
-                            <w:p>
-                              <w:r>
-                                <w:rPr>
-                                  <w:color w:val="1F497D"/>
-                                  <w:sz w:val="20"/>
-                                </w:rPr>
-                                <w:t xml:space="preserve"> </w:t>
-                              </w:r>
-                            </w:p>
-                          </w:txbxContent>
-                        </wps:txbx>
-                        <wps:bodyPr horzOverflow="overflow" vert="horz" lIns="0" tIns="0" rIns="0" bIns="0" rtlCol="0">
-                          <a:noAutofit/>
-                        </wps:bodyPr>
-                      </wps:wsp>
-                      <wps:wsp>
-                        <wps:cNvPr id="915" name="Rectangle 915"/>
-                        <wps:cNvSpPr/>
-                        <wps:spPr>
-                          <a:xfrm>
-                            <a:off x="4771644" y="1789532"/>
-                            <a:ext cx="50673" cy="224380"/>
-                          </a:xfrm>
-                          <a:prstGeom prst="rect">
-                            <a:avLst/>
-                          </a:prstGeom>
-                          <a:ln>
-                            <a:noFill/>
-                          </a:ln>
-                        </wps:spPr>
-                        <wps:txbx>
-                          <w:txbxContent>
-                            <w:p>
-                              <w:r>
-                                <w:rPr>
-                                  <w:rFonts w:ascii="Times New Roman" w:eastAsia="Times New Roman" w:hAnsi="Times New Roman" w:cs="Times New Roman"/>
-                                  <w:sz w:val="24"/>
-                                </w:rPr>
-                                <w:t xml:space="preserve"> </w:t>
-                              </w:r>
-                            </w:p>
-                          </w:txbxContent>
-                        </wps:txbx>
-                        <wps:bodyPr horzOverflow="overflow" vert="horz" lIns="0" tIns="0" rIns="0" bIns="0" rtlCol="0">
-                          <a:noAutofit/>
-                        </wps:bodyPr>
-                      </wps:wsp>
-                      <wps:wsp>
-                        <wps:cNvPr id="923" name="Shape 923"/>
-                        <wps:cNvSpPr/>
-                        <wps:spPr>
-                          <a:xfrm>
-                            <a:off x="0" y="1110869"/>
+                        <wps:cNvPr id="904" name="Shape 904"/>
+                        <wps:cNvSpPr/>
+                        <wps:spPr>
+                          <a:xfrm>
+                            <a:off x="0" y="1113028"/>
                             <a:ext cx="3657600" cy="0"/>
                           </a:xfrm>
                           <a:custGeom>
@@ -4013,11 +3855,11 @@
                         <wps:bodyPr/>
                       </wps:wsp>
                       <wps:wsp>
-                        <wps:cNvPr id="924" name="Shape 924"/>
-                        <wps:cNvSpPr/>
-                        <wps:spPr>
-                          <a:xfrm>
-                            <a:off x="3745865" y="32131"/>
+                        <wps:cNvPr id="905" name="Shape 905"/>
+                        <wps:cNvSpPr/>
+                        <wps:spPr>
+                          <a:xfrm>
+                            <a:off x="3745865" y="34290"/>
                             <a:ext cx="3657601" cy="2486660"/>
                           </a:xfrm>
                           <a:custGeom>
@@ -4239,11 +4081,11 @@
                         <wps:bodyPr/>
                       </wps:wsp>
                       <wps:wsp>
-                        <wps:cNvPr id="925" name="Rectangle 925"/>
-                        <wps:cNvSpPr/>
-                        <wps:spPr>
-                          <a:xfrm>
-                            <a:off x="3847211" y="131157"/>
+                        <wps:cNvPr id="906" name="Rectangle 906"/>
+                        <wps:cNvSpPr/>
+                        <wps:spPr>
+                          <a:xfrm>
+                            <a:off x="3847211" y="131411"/>
                             <a:ext cx="29728" cy="135128"/>
                           </a:xfrm>
                           <a:prstGeom prst="rect">
@@ -4272,11 +4114,11 @@
                         </wps:bodyPr>
                       </wps:wsp>
                       <wps:wsp>
-                        <wps:cNvPr id="926" name="Rectangle 926"/>
-                        <wps:cNvSpPr/>
-                        <wps:spPr>
-                          <a:xfrm>
-                            <a:off x="3869436" y="114935"/>
+                        <wps:cNvPr id="907" name="Rectangle 907"/>
+                        <wps:cNvSpPr/>
+                        <wps:spPr>
+                          <a:xfrm>
+                            <a:off x="3869436" y="115189"/>
                             <a:ext cx="228198" cy="172044"/>
                           </a:xfrm>
                           <a:prstGeom prst="rect">
@@ -4304,11 +4146,11 @@
                         </wps:bodyPr>
                       </wps:wsp>
                       <wps:wsp>
-                        <wps:cNvPr id="927" name="Rectangle 927"/>
-                        <wps:cNvSpPr/>
-                        <wps:spPr>
-                          <a:xfrm>
-                            <a:off x="4041140" y="114935"/>
+                        <wps:cNvPr id="908" name="Rectangle 908"/>
+                        <wps:cNvSpPr/>
+                        <wps:spPr>
+                          <a:xfrm>
+                            <a:off x="4041140" y="115189"/>
                             <a:ext cx="38174" cy="172044"/>
                           </a:xfrm>
                           <a:prstGeom prst="rect">
@@ -4336,11 +4178,11 @@
                         </wps:bodyPr>
                       </wps:wsp>
                       <wps:wsp>
-                        <wps:cNvPr id="928" name="Rectangle 928"/>
-                        <wps:cNvSpPr/>
-                        <wps:spPr>
-                          <a:xfrm>
-                            <a:off x="3847211" y="270510"/>
+                        <wps:cNvPr id="909" name="Rectangle 909"/>
+                        <wps:cNvSpPr/>
+                        <wps:spPr>
+                          <a:xfrm>
+                            <a:off x="3847211" y="273939"/>
                             <a:ext cx="2412254" cy="189248"/>
                           </a:xfrm>
                           <a:prstGeom prst="rect">
@@ -4367,11 +4209,11 @@
                         </wps:bodyPr>
                       </wps:wsp>
                       <wps:wsp>
-                        <wps:cNvPr id="929" name="Rectangle 929"/>
-                        <wps:cNvSpPr/>
-                        <wps:spPr>
-                          <a:xfrm>
-                            <a:off x="5664200" y="250812"/>
+                        <wps:cNvPr id="910" name="Rectangle 910"/>
+                        <wps:cNvSpPr/>
+                        <wps:spPr>
+                          <a:xfrm>
+                            <a:off x="5664200" y="254241"/>
                             <a:ext cx="46450" cy="205682"/>
                           </a:xfrm>
                           <a:prstGeom prst="rect">
@@ -4399,11 +4241,11 @@
                         </wps:bodyPr>
                       </wps:wsp>
                       <wps:wsp>
-                        <wps:cNvPr id="930" name="Rectangle 930"/>
-                        <wps:cNvSpPr/>
-                        <wps:spPr>
-                          <a:xfrm>
-                            <a:off x="5695950" y="270510"/>
+                        <wps:cNvPr id="911" name="Rectangle 911"/>
+                        <wps:cNvSpPr/>
+                        <wps:spPr>
+                          <a:xfrm>
+                            <a:off x="5695950" y="273939"/>
                             <a:ext cx="48866" cy="189248"/>
                           </a:xfrm>
                           <a:prstGeom prst="rect">
@@ -4430,11 +4272,11 @@
                         </wps:bodyPr>
                       </wps:wsp>
                       <wps:wsp>
-                        <wps:cNvPr id="931" name="Rectangle 931"/>
-                        <wps:cNvSpPr/>
-                        <wps:spPr>
-                          <a:xfrm>
-                            <a:off x="5730875" y="270510"/>
+                        <wps:cNvPr id="912" name="Rectangle 912"/>
+                        <wps:cNvSpPr/>
+                        <wps:spPr>
+                          <a:xfrm>
+                            <a:off x="5730875" y="273939"/>
                             <a:ext cx="41991" cy="189248"/>
                           </a:xfrm>
                           <a:prstGeom prst="rect">
@@ -4461,11 +4303,11 @@
                         </wps:bodyPr>
                       </wps:wsp>
                       <wps:wsp>
-                        <wps:cNvPr id="932" name="Rectangle 932"/>
-                        <wps:cNvSpPr/>
-                        <wps:spPr>
-                          <a:xfrm>
-                            <a:off x="3847211" y="454660"/>
+                        <wps:cNvPr id="913" name="Rectangle 913"/>
+                        <wps:cNvSpPr/>
+                        <wps:spPr>
+                          <a:xfrm>
+                            <a:off x="3847211" y="458089"/>
                             <a:ext cx="979137" cy="275271"/>
                           </a:xfrm>
                           <a:prstGeom prst="rect">
@@ -4493,11 +4335,11 @@
                         </wps:bodyPr>
                       </wps:wsp>
                       <wps:wsp>
-                        <wps:cNvPr id="933" name="Rectangle 933"/>
-                        <wps:cNvSpPr/>
-                        <wps:spPr>
-                          <a:xfrm>
-                            <a:off x="4587240" y="454660"/>
+                        <wps:cNvPr id="914" name="Rectangle 914"/>
+                        <wps:cNvSpPr/>
+                        <wps:spPr>
+                          <a:xfrm>
+                            <a:off x="4587240" y="458089"/>
                             <a:ext cx="137020" cy="275271"/>
                           </a:xfrm>
                           <a:prstGeom prst="rect">
@@ -4525,11 +4367,11 @@
                         </wps:bodyPr>
                       </wps:wsp>
                       <wps:wsp>
-                        <wps:cNvPr id="934" name="Rectangle 934"/>
-                        <wps:cNvSpPr/>
-                        <wps:spPr>
-                          <a:xfrm>
-                            <a:off x="4688840" y="454660"/>
+                        <wps:cNvPr id="915" name="Rectangle 915"/>
+                        <wps:cNvSpPr/>
+                        <wps:spPr>
+                          <a:xfrm>
+                            <a:off x="4688840" y="458089"/>
                             <a:ext cx="82698" cy="275271"/>
                           </a:xfrm>
                           <a:prstGeom prst="rect">
@@ -4557,11 +4399,11 @@
                         </wps:bodyPr>
                       </wps:wsp>
                       <wps:wsp>
-                        <wps:cNvPr id="935" name="Rectangle 935"/>
-                        <wps:cNvSpPr/>
-                        <wps:spPr>
-                          <a:xfrm>
-                            <a:off x="4752721" y="454660"/>
+                        <wps:cNvPr id="916" name="Rectangle 916"/>
+                        <wps:cNvSpPr/>
+                        <wps:spPr>
+                          <a:xfrm>
+                            <a:off x="4752721" y="458089"/>
                             <a:ext cx="411330" cy="275271"/>
                           </a:xfrm>
                           <a:prstGeom prst="rect">
@@ -4589,11 +4431,11 @@
                         </wps:bodyPr>
                       </wps:wsp>
                       <wps:wsp>
-                        <wps:cNvPr id="936" name="Rectangle 936"/>
-                        <wps:cNvSpPr/>
-                        <wps:spPr>
-                          <a:xfrm>
-                            <a:off x="5060569" y="454660"/>
+                        <wps:cNvPr id="917" name="Rectangle 917"/>
+                        <wps:cNvSpPr/>
+                        <wps:spPr>
+                          <a:xfrm>
+                            <a:off x="5060569" y="458089"/>
                             <a:ext cx="82698" cy="275271"/>
                           </a:xfrm>
                           <a:prstGeom prst="rect">
@@ -4621,11 +4463,11 @@
                         </wps:bodyPr>
                       </wps:wsp>
                       <wps:wsp>
-                        <wps:cNvPr id="937" name="Rectangle 937"/>
-                        <wps:cNvSpPr/>
-                        <wps:spPr>
-                          <a:xfrm>
-                            <a:off x="5124196" y="454660"/>
+                        <wps:cNvPr id="918" name="Rectangle 918"/>
+                        <wps:cNvSpPr/>
+                        <wps:spPr>
+                          <a:xfrm>
+                            <a:off x="5124196" y="458089"/>
                             <a:ext cx="411330" cy="275271"/>
                           </a:xfrm>
                           <a:prstGeom prst="rect">
@@ -4653,11 +4495,11 @@
                         </wps:bodyPr>
                       </wps:wsp>
                       <wps:wsp>
-                        <wps:cNvPr id="938" name="Rectangle 938"/>
-                        <wps:cNvSpPr/>
-                        <wps:spPr>
-                          <a:xfrm>
-                            <a:off x="5432044" y="454660"/>
+                        <wps:cNvPr id="919" name="Rectangle 919"/>
+                        <wps:cNvSpPr/>
+                        <wps:spPr>
+                          <a:xfrm>
+                            <a:off x="5432044" y="458089"/>
                             <a:ext cx="82698" cy="275271"/>
                           </a:xfrm>
                           <a:prstGeom prst="rect">
@@ -4685,11 +4527,11 @@
                         </wps:bodyPr>
                       </wps:wsp>
                       <wps:wsp>
-                        <wps:cNvPr id="939" name="Rectangle 939"/>
-                        <wps:cNvSpPr/>
-                        <wps:spPr>
-                          <a:xfrm>
-                            <a:off x="5495925" y="454660"/>
+                        <wps:cNvPr id="920" name="Rectangle 920"/>
+                        <wps:cNvSpPr/>
+                        <wps:spPr>
+                          <a:xfrm>
+                            <a:off x="5495925" y="458089"/>
                             <a:ext cx="546458" cy="275271"/>
                           </a:xfrm>
                           <a:prstGeom prst="rect">
@@ -4717,11 +4559,11 @@
                         </wps:bodyPr>
                       </wps:wsp>
                       <wps:wsp>
-                        <wps:cNvPr id="940" name="Rectangle 940"/>
-                        <wps:cNvSpPr/>
-                        <wps:spPr>
-                          <a:xfrm>
-                            <a:off x="5905500" y="454660"/>
+                        <wps:cNvPr id="921" name="Rectangle 921"/>
+                        <wps:cNvSpPr/>
+                        <wps:spPr>
+                          <a:xfrm>
+                            <a:off x="5905500" y="458089"/>
                             <a:ext cx="61078" cy="275271"/>
                           </a:xfrm>
                           <a:prstGeom prst="rect">
@@ -4749,11 +4591,11 @@
                         </wps:bodyPr>
                       </wps:wsp>
                       <wps:wsp>
-                        <wps:cNvPr id="941" name="Rectangle 941"/>
-                        <wps:cNvSpPr/>
-                        <wps:spPr>
-                          <a:xfrm>
-                            <a:off x="3847211" y="686435"/>
+                        <wps:cNvPr id="922" name="Rectangle 922"/>
+                        <wps:cNvSpPr/>
+                        <wps:spPr>
+                          <a:xfrm>
+                            <a:off x="3847211" y="689864"/>
                             <a:ext cx="38174" cy="172044"/>
                           </a:xfrm>
                           <a:prstGeom prst="rect">
@@ -4781,11 +4623,11 @@
                         </wps:bodyPr>
                       </wps:wsp>
                       <wps:wsp>
-                        <wps:cNvPr id="942" name="Rectangle 942"/>
-                        <wps:cNvSpPr/>
-                        <wps:spPr>
-                          <a:xfrm>
-                            <a:off x="3847211" y="842391"/>
+                        <wps:cNvPr id="923" name="Rectangle 923"/>
+                        <wps:cNvSpPr/>
+                        <wps:spPr>
+                          <a:xfrm>
+                            <a:off x="3847211" y="845439"/>
                             <a:ext cx="3923949" cy="172044"/>
                           </a:xfrm>
                           <a:prstGeom prst="rect">
@@ -4803,28 +4645,53 @@
                                   <w:color w:val="1F497D"/>
                                   <w:sz w:val="20"/>
                                 </w:rPr>
-                                <w:t xml:space="preserve">This </w:t>
-                              </w:r>
+                                <w:t>This card does not guarantee coverage. To verify benefits:</w:t>
+                              </w:r>
+                            </w:p>
+                          </w:txbxContent>
+                        </wps:txbx>
+                        <wps:bodyPr horzOverflow="overflow" vert="horz" lIns="0" tIns="0" rIns="0" bIns="0" rtlCol="0">
+                          <a:noAutofit/>
+                        </wps:bodyPr>
+                      </wps:wsp>
+                      <wps:wsp>
+                        <wps:cNvPr id="924" name="Rectangle 924"/>
+                        <wps:cNvSpPr/>
+                        <wps:spPr>
+                          <a:xfrm>
+                            <a:off x="6801231" y="845439"/>
+                            <a:ext cx="38174" cy="172044"/>
+                          </a:xfrm>
+                          <a:prstGeom prst="rect">
+                            <a:avLst/>
+                          </a:prstGeom>
+                          <a:ln>
+                            <a:noFill/>
+                          </a:ln>
+                        </wps:spPr>
+                        <wps:txbx>
+                          <w:txbxContent>
+                            <w:p>
                               <w:r>
                                 <w:rPr>
                                   <w:color w:val="1F497D"/>
                                   <w:sz w:val="20"/>
                                 </w:rPr>
-                                <w:t>card does not guarantee coverage. To verify benefits:</w:t>
-                              </w:r>
-                            </w:p>
-                          </w:txbxContent>
-                        </wps:txbx>
-                        <wps:bodyPr horzOverflow="overflow" vert="horz" lIns="0" tIns="0" rIns="0" bIns="0" rtlCol="0">
-                          <a:noAutofit/>
-                        </wps:bodyPr>
-                      </wps:wsp>
-                      <wps:wsp>
-                        <wps:cNvPr id="943" name="Rectangle 943"/>
-                        <wps:cNvSpPr/>
-                        <wps:spPr>
-                          <a:xfrm>
-                            <a:off x="6801231" y="842391"/>
+                                <w:t xml:space="preserve"> </w:t>
+                              </w:r>
+                            </w:p>
+                          </w:txbxContent>
+                        </wps:txbx>
+                        <wps:bodyPr horzOverflow="overflow" vert="horz" lIns="0" tIns="0" rIns="0" bIns="0" rtlCol="0">
+                          <a:noAutofit/>
+                        </wps:bodyPr>
+                      </wps:wsp>
+                      <wps:wsp>
+                        <wps:cNvPr id="925" name="Rectangle 925"/>
+                        <wps:cNvSpPr/>
+                        <wps:spPr>
+                          <a:xfrm>
+                            <a:off x="3847211" y="1001014"/>
                             <a:ext cx="38174" cy="172044"/>
                           </a:xfrm>
                           <a:prstGeom prst="rect">
@@ -4852,11 +4719,331 @@
                         </wps:bodyPr>
                       </wps:wsp>
                       <wps:wsp>
-                        <wps:cNvPr id="944" name="Rectangle 944"/>
-                        <wps:cNvSpPr/>
-                        <wps:spPr>
-                          <a:xfrm>
-                            <a:off x="3847211" y="997966"/>
+                        <wps:cNvPr id="926" name="Rectangle 926"/>
+                        <wps:cNvSpPr/>
+                        <wps:spPr>
+                          <a:xfrm>
+                            <a:off x="3847211" y="1160145"/>
+                            <a:ext cx="1563769" cy="206453"/>
+                          </a:xfrm>
+                          <a:prstGeom prst="rect">
+                            <a:avLst/>
+                          </a:prstGeom>
+                          <a:ln>
+                            <a:noFill/>
+                          </a:ln>
+                        </wps:spPr>
+                        <wps:txbx>
+                          <w:txbxContent>
+                            <w:p>
+                              <w:r>
+                                <w:rPr>
+                                  <w:color w:val="1F497D"/>
+                                  <w:sz w:val="24"/>
+                                </w:rPr>
+                                <w:t xml:space="preserve">Medical Providers: </w:t>
+                              </w:r>
+                            </w:p>
+                          </w:txbxContent>
+                        </wps:txbx>
+                        <wps:bodyPr horzOverflow="overflow" vert="horz" lIns="0" tIns="0" rIns="0" bIns="0" rtlCol="0">
+                          <a:noAutofit/>
+                        </wps:bodyPr>
+                      </wps:wsp>
+                      <wps:wsp>
+                        <wps:cNvPr id="927" name="Rectangle 927"/>
+                        <wps:cNvSpPr/>
+                        <wps:spPr>
+                          <a:xfrm>
+                            <a:off x="5022596" y="1160145"/>
+                            <a:ext cx="45808" cy="206453"/>
+                          </a:xfrm>
+                          <a:prstGeom prst="rect">
+                            <a:avLst/>
+                          </a:prstGeom>
+                          <a:ln>
+                            <a:noFill/>
+                          </a:ln>
+                        </wps:spPr>
+                        <wps:txbx>
+                          <w:txbxContent>
+                            <w:p>
+                              <w:r>
+                                <w:rPr>
+                                  <w:color w:val="1F497D"/>
+                                  <w:sz w:val="24"/>
+                                </w:rPr>
+                                <w:t xml:space="preserve"> </w:t>
+                              </w:r>
+                            </w:p>
+                          </w:txbxContent>
+                        </wps:txbx>
+                        <wps:bodyPr horzOverflow="overflow" vert="horz" lIns="0" tIns="0" rIns="0" bIns="0" rtlCol="0">
+                          <a:noAutofit/>
+                        </wps:bodyPr>
+                      </wps:wsp>
+                      <wps:wsp>
+                        <wps:cNvPr id="928" name="Rectangle 928"/>
+                        <wps:cNvSpPr/>
+                        <wps:spPr>
+                          <a:xfrm>
+                            <a:off x="3847211" y="1347470"/>
+                            <a:ext cx="1876320" cy="206453"/>
+                          </a:xfrm>
+                          <a:prstGeom prst="rect">
+                            <a:avLst/>
+                          </a:prstGeom>
+                          <a:ln>
+                            <a:noFill/>
+                          </a:ln>
+                        </wps:spPr>
+                        <wps:txbx>
+                          <w:txbxContent>
+                            <w:p>
+                              <w:r>
+                                <w:rPr>
+                                  <w:color w:val="1F497D"/>
+                                  <w:sz w:val="24"/>
+                                </w:rPr>
+                                <w:t>Medical Claims: United</w:t>
+                              </w:r>
+                            </w:p>
+                          </w:txbxContent>
+                        </wps:txbx>
+                        <wps:bodyPr horzOverflow="overflow" vert="horz" lIns="0" tIns="0" rIns="0" bIns="0" rtlCol="0">
+                          <a:noAutofit/>
+                        </wps:bodyPr>
+                      </wps:wsp>
+                      <wps:wsp>
+                        <wps:cNvPr id="929" name="Rectangle 929"/>
+                        <wps:cNvSpPr/>
+                        <wps:spPr>
+                          <a:xfrm>
+                            <a:off x="5260594" y="1347470"/>
+                            <a:ext cx="2175696" cy="206453"/>
+                          </a:xfrm>
+                          <a:prstGeom prst="rect">
+                            <a:avLst/>
+                          </a:prstGeom>
+                          <a:ln>
+                            <a:noFill/>
+                          </a:ln>
+                        </wps:spPr>
+                        <wps:txbx>
+                          <w:txbxContent>
+                            <w:p>
+                              <w:r>
+                                <w:rPr>
+                                  <w:color w:val="1F497D"/>
+                                  <w:sz w:val="24"/>
+                                </w:rPr>
+                                <w:t xml:space="preserve">Healthcare Global, PO Box </w:t>
+                              </w:r>
+                            </w:p>
+                          </w:txbxContent>
+                        </wps:txbx>
+                        <wps:bodyPr horzOverflow="overflow" vert="horz" lIns="0" tIns="0" rIns="0" bIns="0" rtlCol="0">
+                          <a:noAutofit/>
+                        </wps:bodyPr>
+                      </wps:wsp>
+                      <wps:wsp>
+                        <wps:cNvPr id="3951" name="Rectangle 3951"/>
+                        <wps:cNvSpPr/>
+                        <wps:spPr>
+                          <a:xfrm>
+                            <a:off x="3847211" y="1531620"/>
+                            <a:ext cx="512203" cy="206453"/>
+                          </a:xfrm>
+                          <a:prstGeom prst="rect">
+                            <a:avLst/>
+                          </a:prstGeom>
+                          <a:ln>
+                            <a:noFill/>
+                          </a:ln>
+                        </wps:spPr>
+                        <wps:txbx>
+                          <w:txbxContent>
+                            <w:p>
+                              <w:r>
+                                <w:rPr>
+                                  <w:color w:val="1F497D"/>
+                                  <w:sz w:val="24"/>
+                                </w:rPr>
+                                <w:t>30526</w:t>
+                              </w:r>
+                            </w:p>
+                          </w:txbxContent>
+                        </wps:txbx>
+                        <wps:bodyPr horzOverflow="overflow" vert="horz" lIns="0" tIns="0" rIns="0" bIns="0" rtlCol="0">
+                          <a:noAutofit/>
+                        </wps:bodyPr>
+                      </wps:wsp>
+                      <wps:wsp>
+                        <wps:cNvPr id="3952" name="Rectangle 3952"/>
+                        <wps:cNvSpPr/>
+                        <wps:spPr>
+                          <a:xfrm>
+                            <a:off x="5387213" y="1531620"/>
+                            <a:ext cx="508149" cy="206453"/>
+                          </a:xfrm>
+                          <a:prstGeom prst="rect">
+                            <a:avLst/>
+                          </a:prstGeom>
+                          <a:ln>
+                            <a:noFill/>
+                          </a:ln>
+                        </wps:spPr>
+                        <wps:txbx>
+                          <w:txbxContent>
+                            <w:p>
+                              <w:r>
+                                <w:rPr>
+                                  <w:color w:val="1F497D"/>
+                                  <w:sz w:val="24"/>
+                                </w:rPr>
+                                <w:t>84130</w:t>
+                              </w:r>
+                            </w:p>
+                          </w:txbxContent>
+                        </wps:txbx>
+                        <wps:bodyPr horzOverflow="overflow" vert="horz" lIns="0" tIns="0" rIns="0" bIns="0" rtlCol="0">
+                          <a:noAutofit/>
+                        </wps:bodyPr>
+                      </wps:wsp>
+                      <wps:wsp>
+                        <wps:cNvPr id="3953" name="Rectangle 3953"/>
+                        <wps:cNvSpPr/>
+                        <wps:spPr>
+                          <a:xfrm>
+                            <a:off x="4231259" y="1531620"/>
+                            <a:ext cx="1537014" cy="206453"/>
+                          </a:xfrm>
+                          <a:prstGeom prst="rect">
+                            <a:avLst/>
+                          </a:prstGeom>
+                          <a:ln>
+                            <a:noFill/>
+                          </a:ln>
+                        </wps:spPr>
+                        <wps:txbx>
+                          <w:txbxContent>
+                            <w:p>
+                              <w:r>
+                                <w:rPr>
+                                  <w:color w:val="1F497D"/>
+                                  <w:sz w:val="24"/>
+                                </w:rPr>
+                                <w:t xml:space="preserve">, Salt Lake City, UT </w:t>
+                              </w:r>
+                            </w:p>
+                          </w:txbxContent>
+                        </wps:txbx>
+                        <wps:bodyPr horzOverflow="overflow" vert="horz" lIns="0" tIns="0" rIns="0" bIns="0" rtlCol="0">
+                          <a:noAutofit/>
+                        </wps:bodyPr>
+                      </wps:wsp>
+                      <wps:wsp>
+                        <wps:cNvPr id="931" name="Rectangle 931"/>
+                        <wps:cNvSpPr/>
+                        <wps:spPr>
+                          <a:xfrm>
+                            <a:off x="5772150" y="1531620"/>
+                            <a:ext cx="62024" cy="206453"/>
+                          </a:xfrm>
+                          <a:prstGeom prst="rect">
+                            <a:avLst/>
+                          </a:prstGeom>
+                          <a:ln>
+                            <a:noFill/>
+                          </a:ln>
+                        </wps:spPr>
+                        <wps:txbx>
+                          <w:txbxContent>
+                            <w:p>
+                              <w:r>
+                                <w:rPr>
+                                  <w:color w:val="1F497D"/>
+                                  <w:sz w:val="24"/>
+                                </w:rPr>
+                                <w:t>-</w:t>
+                              </w:r>
+                            </w:p>
+                          </w:txbxContent>
+                        </wps:txbx>
+                        <wps:bodyPr horzOverflow="overflow" vert="horz" lIns="0" tIns="0" rIns="0" bIns="0" rtlCol="0">
+                          <a:noAutofit/>
+                        </wps:bodyPr>
+                      </wps:wsp>
+                      <wps:wsp>
+                        <wps:cNvPr id="932" name="Rectangle 932"/>
+                        <wps:cNvSpPr/>
+                        <wps:spPr>
+                          <a:xfrm>
+                            <a:off x="5819775" y="1531620"/>
+                            <a:ext cx="406803" cy="206453"/>
+                          </a:xfrm>
+                          <a:prstGeom prst="rect">
+                            <a:avLst/>
+                          </a:prstGeom>
+                          <a:ln>
+                            <a:noFill/>
+                          </a:ln>
+                        </wps:spPr>
+                        <wps:txbx>
+                          <w:txbxContent>
+                            <w:p>
+                              <w:r>
+                                <w:rPr>
+                                  <w:color w:val="1F497D"/>
+                                  <w:sz w:val="24"/>
+                                </w:rPr>
+                                <w:t>0526</w:t>
+                              </w:r>
+                            </w:p>
+                          </w:txbxContent>
+                        </wps:txbx>
+                        <wps:bodyPr horzOverflow="overflow" vert="horz" lIns="0" tIns="0" rIns="0" bIns="0" rtlCol="0">
+                          <a:noAutofit/>
+                        </wps:bodyPr>
+                      </wps:wsp>
+                      <wps:wsp>
+                        <wps:cNvPr id="933" name="Rectangle 933"/>
+                        <wps:cNvSpPr/>
+                        <wps:spPr>
+                          <a:xfrm>
+                            <a:off x="6127750" y="1531620"/>
+                            <a:ext cx="45808" cy="206453"/>
+                          </a:xfrm>
+                          <a:prstGeom prst="rect">
+                            <a:avLst/>
+                          </a:prstGeom>
+                          <a:ln>
+                            <a:noFill/>
+                          </a:ln>
+                        </wps:spPr>
+                        <wps:txbx>
+                          <w:txbxContent>
+                            <w:p>
+                              <w:r>
+                                <w:rPr>
+                                  <w:color w:val="1F497D"/>
+                                  <w:sz w:val="24"/>
+                                </w:rPr>
+                                <w:t xml:space="preserve"> </w:t>
+                              </w:r>
+                            </w:p>
+                          </w:txbxContent>
+                        </wps:txbx>
+                        <wps:bodyPr horzOverflow="overflow" vert="horz" lIns="0" tIns="0" rIns="0" bIns="0" rtlCol="0">
+                          <a:noAutofit/>
+                        </wps:bodyPr>
+                      </wps:wsp>
+                      <wps:wsp>
+                        <wps:cNvPr id="934" name="Rectangle 934"/>
+                        <wps:cNvSpPr/>
+                        <wps:spPr>
+                          <a:xfrm>
+                            <a:off x="3847211" y="1712595"/>
                             <a:ext cx="38174" cy="172044"/>
                           </a:xfrm>
                           <a:prstGeom prst="rect">
@@ -4884,360 +5071,12 @@
                         </wps:bodyPr>
                       </wps:wsp>
                       <wps:wsp>
-                        <wps:cNvPr id="945" name="Rectangle 945"/>
-                        <wps:cNvSpPr/>
-                        <wps:spPr>
-                          <a:xfrm>
-                            <a:off x="3847211" y="1159891"/>
-                            <a:ext cx="1563769" cy="206453"/>
-                          </a:xfrm>
-                          <a:prstGeom prst="rect">
-                            <a:avLst/>
-                          </a:prstGeom>
-                          <a:ln>
-                            <a:noFill/>
-                          </a:ln>
-                        </wps:spPr>
-                        <wps:txbx>
-                          <w:txbxContent>
-                            <w:p>
-                              <w:r>
-                                <w:rPr>
-                                  <w:color w:val="1F497D"/>
-                                  <w:sz w:val="24"/>
-                                </w:rPr>
-                                <w:t xml:space="preserve">Medical </w:t>
-                              </w:r>
-                              <w:r>
-                                <w:rPr>
-                                  <w:color w:val="1F497D"/>
-                                  <w:sz w:val="24"/>
-                                </w:rPr>
-                                <w:t xml:space="preserve">Providers: </w:t>
-                              </w:r>
-                            </w:p>
-                          </w:txbxContent>
-                        </wps:txbx>
-                        <wps:bodyPr horzOverflow="overflow" vert="horz" lIns="0" tIns="0" rIns="0" bIns="0" rtlCol="0">
-                          <a:noAutofit/>
-                        </wps:bodyPr>
-                      </wps:wsp>
-                      <wps:wsp>
-                        <wps:cNvPr id="946" name="Rectangle 946"/>
-                        <wps:cNvSpPr/>
-                        <wps:spPr>
-                          <a:xfrm>
-                            <a:off x="5022596" y="1159891"/>
-                            <a:ext cx="45808" cy="206453"/>
-                          </a:xfrm>
-                          <a:prstGeom prst="rect">
-                            <a:avLst/>
-                          </a:prstGeom>
-                          <a:ln>
-                            <a:noFill/>
-                          </a:ln>
-                        </wps:spPr>
-                        <wps:txbx>
-                          <w:txbxContent>
-                            <w:p>
-                              <w:r>
-                                <w:rPr>
-                                  <w:color w:val="1F497D"/>
-                                  <w:sz w:val="24"/>
-                                </w:rPr>
-                                <w:t xml:space="preserve"> </w:t>
-                              </w:r>
-                            </w:p>
-                          </w:txbxContent>
-                        </wps:txbx>
-                        <wps:bodyPr horzOverflow="overflow" vert="horz" lIns="0" tIns="0" rIns="0" bIns="0" rtlCol="0">
-                          <a:noAutofit/>
-                        </wps:bodyPr>
-                      </wps:wsp>
-                      <wps:wsp>
-                        <wps:cNvPr id="947" name="Rectangle 947"/>
-                        <wps:cNvSpPr/>
-                        <wps:spPr>
-                          <a:xfrm>
-                            <a:off x="3847211" y="1344041"/>
-                            <a:ext cx="1876320" cy="206453"/>
-                          </a:xfrm>
-                          <a:prstGeom prst="rect">
-                            <a:avLst/>
-                          </a:prstGeom>
-                          <a:ln>
-                            <a:noFill/>
-                          </a:ln>
-                        </wps:spPr>
-                        <wps:txbx>
-                          <w:txbxContent>
-                            <w:p>
-                              <w:r>
-                                <w:rPr>
-                                  <w:color w:val="1F497D"/>
-                                  <w:sz w:val="24"/>
-                                </w:rPr>
-                                <w:t xml:space="preserve">Medical </w:t>
-                              </w:r>
-                              <w:r>
-                                <w:rPr>
-                                  <w:color w:val="1F497D"/>
-                                  <w:sz w:val="24"/>
-                                </w:rPr>
-                                <w:t>Claims: United</w:t>
-                              </w:r>
-                            </w:p>
-                          </w:txbxContent>
-                        </wps:txbx>
-                        <wps:bodyPr horzOverflow="overflow" vert="horz" lIns="0" tIns="0" rIns="0" bIns="0" rtlCol="0">
-                          <a:noAutofit/>
-                        </wps:bodyPr>
-                      </wps:wsp>
-                      <wps:wsp>
-                        <wps:cNvPr id="948" name="Rectangle 948"/>
-                        <wps:cNvSpPr/>
-                        <wps:spPr>
-                          <a:xfrm>
-                            <a:off x="5260594" y="1344041"/>
-                            <a:ext cx="2175696" cy="206453"/>
-                          </a:xfrm>
-                          <a:prstGeom prst="rect">
-                            <a:avLst/>
-                          </a:prstGeom>
-                          <a:ln>
-                            <a:noFill/>
-                          </a:ln>
-                        </wps:spPr>
-                        <wps:txbx>
-                          <w:txbxContent>
-                            <w:p>
-                              <w:r>
-                                <w:rPr>
-                                  <w:color w:val="1F497D"/>
-                                  <w:sz w:val="24"/>
-                                </w:rPr>
-                                <w:t xml:space="preserve">Healthcare </w:t>
-                              </w:r>
-                              <w:r>
-                                <w:rPr>
-                                  <w:color w:val="1F497D"/>
-                                  <w:sz w:val="24"/>
-                                </w:rPr>
-                                <w:t xml:space="preserve">Global, PO Box </w:t>
-                              </w:r>
-                            </w:p>
-                          </w:txbxContent>
-                        </wps:txbx>
-                        <wps:bodyPr horzOverflow="overflow" vert="horz" lIns="0" tIns="0" rIns="0" bIns="0" rtlCol="0">
-                          <a:noAutofit/>
-                        </wps:bodyPr>
-                      </wps:wsp>
-                      <wps:wsp>
-                        <wps:cNvPr id="4021" name="Rectangle 4021"/>
-                        <wps:cNvSpPr/>
-                        <wps:spPr>
-                          <a:xfrm>
-                            <a:off x="3847211" y="1531366"/>
-                            <a:ext cx="512203" cy="206453"/>
-                          </a:xfrm>
-                          <a:prstGeom prst="rect">
-                            <a:avLst/>
-                          </a:prstGeom>
-                          <a:ln>
-                            <a:noFill/>
-                          </a:ln>
-                        </wps:spPr>
-                        <wps:txbx>
-                          <w:txbxContent>
-                            <w:p>
-                              <w:r>
-                                <w:rPr>
-                                  <w:color w:val="1F497D"/>
-                                  <w:sz w:val="24"/>
-                                </w:rPr>
-                                <w:t>30526</w:t>
-                              </w:r>
-                            </w:p>
-                          </w:txbxContent>
-                        </wps:txbx>
-                        <wps:bodyPr horzOverflow="overflow" vert="horz" lIns="0" tIns="0" rIns="0" bIns="0" rtlCol="0">
-                          <a:noAutofit/>
-                        </wps:bodyPr>
-                      </wps:wsp>
-                      <wps:wsp>
-                        <wps:cNvPr id="4022" name="Rectangle 4022"/>
-                        <wps:cNvSpPr/>
-                        <wps:spPr>
-                          <a:xfrm>
-                            <a:off x="5387213" y="1531366"/>
-                            <a:ext cx="508149" cy="206453"/>
-                          </a:xfrm>
-                          <a:prstGeom prst="rect">
-                            <a:avLst/>
-                          </a:prstGeom>
-                          <a:ln>
-                            <a:noFill/>
-                          </a:ln>
-                        </wps:spPr>
-                        <wps:txbx>
-                          <w:txbxContent>
-                            <w:p>
-                              <w:r>
-                                <w:rPr>
-                                  <w:color w:val="1F497D"/>
-                                  <w:sz w:val="24"/>
-                                </w:rPr>
-                                <w:t>84130</w:t>
-                              </w:r>
-                            </w:p>
-                          </w:txbxContent>
-                        </wps:txbx>
-                        <wps:bodyPr horzOverflow="overflow" vert="horz" lIns="0" tIns="0" rIns="0" bIns="0" rtlCol="0">
-                          <a:noAutofit/>
-                        </wps:bodyPr>
-                      </wps:wsp>
-                      <wps:wsp>
-                        <wps:cNvPr id="4023" name="Rectangle 4023"/>
-                        <wps:cNvSpPr/>
-                        <wps:spPr>
-                          <a:xfrm>
-                            <a:off x="4231259" y="1531366"/>
-                            <a:ext cx="1537014" cy="206453"/>
-                          </a:xfrm>
-                          <a:prstGeom prst="rect">
-                            <a:avLst/>
-                          </a:prstGeom>
-                          <a:ln>
-                            <a:noFill/>
-                          </a:ln>
-                        </wps:spPr>
-                        <wps:txbx>
-                          <w:txbxContent>
-                            <w:p>
-                              <w:r>
-                                <w:rPr>
-                                  <w:color w:val="1F497D"/>
-                                  <w:sz w:val="24"/>
-                                </w:rPr>
-                                <w:t xml:space="preserve">, </w:t>
-                              </w:r>
-                              <w:r>
-                                <w:rPr>
-                                  <w:color w:val="1F497D"/>
-                                  <w:sz w:val="24"/>
-                                </w:rPr>
-                                <w:t xml:space="preserve">Salt Lake City, UT </w:t>
-                              </w:r>
-                            </w:p>
-                          </w:txbxContent>
-                        </wps:txbx>
-                        <wps:bodyPr horzOverflow="overflow" vert="horz" lIns="0" tIns="0" rIns="0" bIns="0" rtlCol="0">
-                          <a:noAutofit/>
-                        </wps:bodyPr>
-                      </wps:wsp>
-                      <wps:wsp>
-                        <wps:cNvPr id="950" name="Rectangle 950"/>
-                        <wps:cNvSpPr/>
-                        <wps:spPr>
-                          <a:xfrm>
-                            <a:off x="5772150" y="1531366"/>
-                            <a:ext cx="62024" cy="206453"/>
-                          </a:xfrm>
-                          <a:prstGeom prst="rect">
-                            <a:avLst/>
-                          </a:prstGeom>
-                          <a:ln>
-                            <a:noFill/>
-                          </a:ln>
-                        </wps:spPr>
-                        <wps:txbx>
-                          <w:txbxContent>
-                            <w:p>
-                              <w:r>
-                                <w:rPr>
-                                  <w:color w:val="1F497D"/>
-                                  <w:sz w:val="24"/>
-                                </w:rPr>
-                                <w:t>-</w:t>
-                              </w:r>
-                            </w:p>
-                          </w:txbxContent>
-                        </wps:txbx>
-                        <wps:bodyPr horzOverflow="overflow" vert="horz" lIns="0" tIns="0" rIns="0" bIns="0" rtlCol="0">
-                          <a:noAutofit/>
-                        </wps:bodyPr>
-                      </wps:wsp>
-                      <wps:wsp>
-                        <wps:cNvPr id="951" name="Rectangle 951"/>
-                        <wps:cNvSpPr/>
-                        <wps:spPr>
-                          <a:xfrm>
-                            <a:off x="5819775" y="1531366"/>
-                            <a:ext cx="406803" cy="206453"/>
-                          </a:xfrm>
-                          <a:prstGeom prst="rect">
-                            <a:avLst/>
-                          </a:prstGeom>
-                          <a:ln>
-                            <a:noFill/>
-                          </a:ln>
-                        </wps:spPr>
-                        <wps:txbx>
-                          <w:txbxContent>
-                            <w:p>
-                              <w:r>
-                                <w:rPr>
-                                  <w:color w:val="1F497D"/>
-                                  <w:sz w:val="24"/>
-                                </w:rPr>
-                                <w:t>0526</w:t>
-                              </w:r>
-                            </w:p>
-                          </w:txbxContent>
-                        </wps:txbx>
-                        <wps:bodyPr horzOverflow="overflow" vert="horz" lIns="0" tIns="0" rIns="0" bIns="0" rtlCol="0">
-                          <a:noAutofit/>
-                        </wps:bodyPr>
-                      </wps:wsp>
-                      <wps:wsp>
-                        <wps:cNvPr id="952" name="Rectangle 952"/>
-                        <wps:cNvSpPr/>
-                        <wps:spPr>
-                          <a:xfrm>
-                            <a:off x="6127750" y="1531366"/>
-                            <a:ext cx="45808" cy="206453"/>
-                          </a:xfrm>
-                          <a:prstGeom prst="rect">
-                            <a:avLst/>
-                          </a:prstGeom>
-                          <a:ln>
-                            <a:noFill/>
-                          </a:ln>
-                        </wps:spPr>
-                        <wps:txbx>
-                          <w:txbxContent>
-                            <w:p>
-                              <w:r>
-                                <w:rPr>
-                                  <w:color w:val="1F497D"/>
-                                  <w:sz w:val="24"/>
-                                </w:rPr>
-                                <w:t xml:space="preserve"> </w:t>
-                              </w:r>
-                            </w:p>
-                          </w:txbxContent>
-                        </wps:txbx>
-                        <wps:bodyPr horzOverflow="overflow" vert="horz" lIns="0" tIns="0" rIns="0" bIns="0" rtlCol="0">
-                          <a:noAutofit/>
-                        </wps:bodyPr>
-                      </wps:wsp>
-                      <wps:wsp>
-                        <wps:cNvPr id="953" name="Rectangle 953"/>
-                        <wps:cNvSpPr/>
-                        <wps:spPr>
-                          <a:xfrm>
-                            <a:off x="3847211" y="1712341"/>
-                            <a:ext cx="38174" cy="172045"/>
+                        <wps:cNvPr id="935" name="Rectangle 935"/>
+                        <wps:cNvSpPr/>
+                        <wps:spPr>
+                          <a:xfrm>
+                            <a:off x="3847211" y="1868170"/>
+                            <a:ext cx="38174" cy="172044"/>
                           </a:xfrm>
                           <a:prstGeom prst="rect">
                             <a:avLst/>
@@ -5264,43 +5103,11 @@
                         </wps:bodyPr>
                       </wps:wsp>
                       <wps:wsp>
-                        <wps:cNvPr id="954" name="Rectangle 954"/>
-                        <wps:cNvSpPr/>
-                        <wps:spPr>
-                          <a:xfrm>
-                            <a:off x="3847211" y="1868171"/>
-                            <a:ext cx="38174" cy="172044"/>
-                          </a:xfrm>
-                          <a:prstGeom prst="rect">
-                            <a:avLst/>
-                          </a:prstGeom>
-                          <a:ln>
-                            <a:noFill/>
-                          </a:ln>
-                        </wps:spPr>
-                        <wps:txbx>
-                          <w:txbxContent>
-                            <w:p>
-                              <w:r>
-                                <w:rPr>
-                                  <w:color w:val="1F497D"/>
-                                  <w:sz w:val="20"/>
-                                </w:rPr>
-                                <w:t xml:space="preserve"> </w:t>
-                              </w:r>
-                            </w:p>
-                          </w:txbxContent>
-                        </wps:txbx>
-                        <wps:bodyPr horzOverflow="overflow" vert="horz" lIns="0" tIns="0" rIns="0" bIns="0" rtlCol="0">
-                          <a:noAutofit/>
-                        </wps:bodyPr>
-                      </wps:wsp>
-                      <wps:wsp>
-                        <wps:cNvPr id="955" name="Shape 955"/>
-                        <wps:cNvSpPr/>
-                        <wps:spPr>
-                          <a:xfrm>
-                            <a:off x="3749040" y="1105154"/>
+                        <wps:cNvPr id="936" name="Shape 936"/>
+                        <wps:cNvSpPr/>
+                        <wps:spPr>
+                          <a:xfrm>
+                            <a:off x="3749040" y="1107313"/>
                             <a:ext cx="3657601" cy="0"/>
                           </a:xfrm>
                           <a:custGeom>
@@ -5342,18 +5149,18 @@
                       </wps:wsp>
                       <pic:pic xmlns:pic="http://schemas.openxmlformats.org/drawingml/2006/picture">
                         <pic:nvPicPr>
-                          <pic:cNvPr id="957" name="Picture 957"/>
+                          <pic:cNvPr id="938" name="Picture 938"/>
                           <pic:cNvPicPr/>
                         </pic:nvPicPr>
                         <pic:blipFill>
-                          <a:blip r:embed="rId8"/>
+                          <a:blip r:embed="rId9"/>
                           <a:stretch>
                             <a:fillRect/>
                           </a:stretch>
                         </pic:blipFill>
                         <pic:spPr>
                           <a:xfrm>
-                            <a:off x="213360" y="138176"/>
+                            <a:off x="213360" y="140335"/>
                             <a:ext cx="1647825" cy="308610"/>
                           </a:xfrm>
                           <a:prstGeom prst="rect">
@@ -5369,12 +5176,12 @@
           </mc:Choice>
           <mc:Fallback xmlns:a="http://schemas.openxmlformats.org/drawingml/2006/main">
             <w:pict>
-              <v:group id="Group 4059" style="width:583.2pt;height:198.33pt;mso-position-horizontal-relative:char;mso-position-vertical-relative:line" coordsize="74066,25187">
-                <v:shape id="Shape 807" style="position:absolute;width:36576;height:24517;left:38;top:448;" coordsize="3657600,2451735" path="m0,408940l2540,361315l10795,314960l24130,271145l41275,229235l63500,189865l89535,153035l119380,120015l153035,89535l189865,63500l229235,41275l270510,24130l314960,10795l360680,2540l408940,0l3248660,0l3296920,2540l3342640,10795l3387090,24130l3428365,41275l3467735,63500l3504565,89535l3538220,120015l3568065,153035l3594100,189865l3616325,229235l3633470,271145l3646805,314960l3655060,361315l3657600,408940l3657600,2043430l3655060,2091055l3646805,2136775l3633470,2181225l3616325,2223135l3594100,2262505l3568065,2298700l3538220,2332355l3504565,2362200l3467735,2388235l3428365,2410460l3387090,2428240l3342640,2440940l3296920,2449195l3248660,2451735l408940,2451735l360680,2449195l314960,2440940l270510,2428240l229235,2410460l189865,2388235l153035,2362200l119380,2332355l89535,2298700l63500,2262505l41275,2223135l24130,2181225l10795,2136775l2540,2091055l0,2043430l0,408940x">
+              <v:group id="Group 3999" style="width:583.2pt;height:198.5pt;mso-position-horizontal-relative:char;mso-position-vertical-relative:line" coordsize="74066,25209">
+                <v:shape id="Shape 790" style="position:absolute;width:36576;height:24517;left:38;top:469;" coordsize="3657600,2451735" path="m0,408940l2540,361315l10795,314960l24130,271145l41275,229235l63500,189865l89535,153035l119380,120015l153035,89535l189865,63500l229235,41275l270510,24130l314960,10795l360680,2540l408940,0l3248660,0l3296920,2540l3342640,10795l3387090,24130l3428365,41275l3467735,63500l3504565,89535l3538220,120015l3568065,153035l3594100,189865l3616325,229235l3633470,271145l3646805,314960l3655060,361315l3657600,408940l3657600,2043430l3655060,2091055l3646805,2136775l3633470,2181225l3616325,2223135l3594100,2262505l3568065,2298700l3538220,2332355l3504565,2362200l3467735,2388235l3428365,2410460l3387090,2428240l3342640,2440940l3296920,2449195l3248660,2451735l408940,2451735l360680,2449195l314960,2440940l270510,2428240l229235,2410460l189865,2388235l153035,2362200l119380,2332355l89535,2298700l63500,2262505l41275,2223135l24130,2181225l10795,2136775l2540,2091055l0,2043430l0,408940x">
                   <v:stroke weight="1.5pt" endcap="flat" dashstyle="3 1" joinstyle="round" on="true" color="#000000"/>
                   <v:fill on="false" color="#000000" opacity="0"/>
                 </v:shape>
-                <v:rect id="Rectangle 856" style="position:absolute;width:1862;height:1883;left:2136;top:0;" filled="f" stroked="f">
+                <v:rect id="Rectangle 837" style="position:absolute;width:1862;height:1883;left:2136;top:0;" filled="f" stroked="f">
                   <v:textbox inset="0,0,0,0">
                     <w:txbxContent>
                       <w:p>
@@ -5393,7 +5200,7 @@
                     </w:txbxContent>
                   </v:textbox>
                 </v:rect>
-                <v:rect id="Rectangle 857" style="position:absolute;width:469;height:1883;left:3533;top:0;" filled="f" stroked="f">
+                <v:rect id="Rectangle 838" style="position:absolute;width:469;height:1883;left:3533;top:0;" filled="f" stroked="f">
                   <v:textbox inset="0,0,0,0">
                     <w:txbxContent>
                       <w:p>
@@ -5412,7 +5219,7 @@
                     </w:txbxContent>
                   </v:textbox>
                 </v:rect>
-                <v:rect id="Rectangle 858" style="position:absolute;width:469;height:1883;left:7947;top:0;" filled="f" stroked="f">
+                <v:rect id="Rectangle 839" style="position:absolute;width:469;height:1883;left:7947;top:0;" filled="f" stroked="f">
                   <v:textbox inset="0,0,0,0">
                     <w:txbxContent>
                       <w:p>
@@ -5431,7 +5238,7 @@
                     </w:txbxContent>
                   </v:textbox>
                 </v:rect>
-                <v:rect id="Rectangle 859" style="position:absolute;width:469;height:1883;left:14331;top:0;" filled="f" stroked="f">
+                <v:rect id="Rectangle 840" style="position:absolute;width:469;height:1883;left:14331;top:0;" filled="f" stroked="f">
                   <v:textbox inset="0,0,0,0">
                     <w:txbxContent>
                       <w:p>
@@ -5450,7 +5257,7 @@
                     </w:txbxContent>
                   </v:textbox>
                 </v:rect>
-                <v:rect id="Rectangle 860" style="position:absolute;width:469;height:1883;left:2136;top:1460;" filled="f" stroked="f">
+                <v:rect id="Rectangle 841" style="position:absolute;width:469;height:1883;left:2136;top:1463;" filled="f" stroked="f">
                   <v:textbox inset="0,0,0,0">
                     <w:txbxContent>
                       <w:p>
@@ -5469,7 +5276,7 @@
                     </w:txbxContent>
                   </v:textbox>
                 </v:rect>
-                <v:rect id="Rectangle 861" style="position:absolute;width:469;height:1883;left:8997;top:1460;" filled="f" stroked="f">
+                <v:rect id="Rectangle 842" style="position:absolute;width:469;height:1883;left:8997;top:1463;" filled="f" stroked="f">
                   <v:textbox inset="0,0,0,0">
                     <w:txbxContent>
                       <w:p>
@@ -5488,7 +5295,7 @@
                     </w:txbxContent>
                   </v:textbox>
                 </v:rect>
-                <v:rect id="Rectangle 862" style="position:absolute;width:469;height:1883;left:14236;top:1460;" filled="f" stroked="f">
+                <v:rect id="Rectangle 843" style="position:absolute;width:469;height:1883;left:14236;top:1463;" filled="f" stroked="f">
                   <v:textbox inset="0,0,0,0">
                     <w:txbxContent>
                       <w:p>
@@ -5507,7 +5314,7 @@
                     </w:txbxContent>
                   </v:textbox>
                 </v:rect>
-                <v:rect id="Rectangle 863" style="position:absolute;width:1862;height:1883;left:2136;top:2921;" filled="f" stroked="f">
+                <v:rect id="Rectangle 844" style="position:absolute;width:1862;height:1883;left:2136;top:2923;" filled="f" stroked="f">
                   <v:textbox inset="0,0,0,0">
                     <w:txbxContent>
                       <w:p>
@@ -5526,7 +5333,7 @@
                     </w:txbxContent>
                   </v:textbox>
                 </v:rect>
-                <v:rect id="Rectangle 864" style="position:absolute;width:469;height:1883;left:3533;top:2921;" filled="f" stroked="f">
+                <v:rect id="Rectangle 845" style="position:absolute;width:469;height:1883;left:3533;top:2923;" filled="f" stroked="f">
                   <v:textbox inset="0,0,0,0">
                     <w:txbxContent>
                       <w:p>
@@ -5545,7 +5352,7 @@
                     </w:txbxContent>
                   </v:textbox>
                 </v:rect>
-                <v:rect id="Rectangle 865" style="position:absolute;width:469;height:1883;left:39935;top:2921;" filled="f" stroked="f">
+                <v:rect id="Rectangle 846" style="position:absolute;width:469;height:1883;left:39935;top:2923;" filled="f" stroked="f">
                   <v:textbox inset="0,0,0,0">
                     <w:txbxContent>
                       <w:p>
@@ -5564,7 +5371,7 @@
                     </w:txbxContent>
                   </v:textbox>
                 </v:rect>
-                <v:rect id="Rectangle 866" style="position:absolute;width:469;height:1883;left:2136;top:4381;" filled="f" stroked="f">
+                <v:rect id="Rectangle 847" style="position:absolute;width:469;height:1883;left:2136;top:4384;" filled="f" stroked="f">
                   <v:textbox inset="0,0,0,0">
                     <w:txbxContent>
                       <w:p>
@@ -5583,7 +5390,7 @@
                     </w:txbxContent>
                   </v:textbox>
                 </v:rect>
-                <v:rect id="Rectangle 867" style="position:absolute;width:469;height:1883;left:39935;top:4381;" filled="f" stroked="f">
+                <v:rect id="Rectangle 848" style="position:absolute;width:469;height:1883;left:39935;top:4384;" filled="f" stroked="f">
                   <v:textbox inset="0,0,0,0">
                     <w:txbxContent>
                       <w:p>
@@ -5602,7 +5409,7 @@
                     </w:txbxContent>
                   </v:textbox>
                 </v:rect>
-                <v:rect id="Rectangle 868" style="position:absolute;width:8180;height:1720;left:2136;top:6038;" filled="f" stroked="f">
+                <v:rect id="Rectangle 849" style="position:absolute;width:8180;height:1720;left:2136;top:6041;" filled="f" stroked="f">
                   <v:textbox inset="0,0,0,0">
                     <w:txbxContent>
                       <w:p>
@@ -5621,7 +5428,7 @@
                     </w:txbxContent>
                   </v:textbox>
                 </v:rect>
-                <v:rect id="Rectangle 4020" style="position:absolute;width:381;height:1720;left:12232;top:6038;" filled="f" stroked="f">
+                <v:rect id="Rectangle 3950" style="position:absolute;width:381;height:1720;left:12232;top:6041;" filled="f" stroked="f">
                   <v:textbox inset="0,0,0,0">
                     <w:txbxContent>
                       <w:p>
@@ -5639,7 +5446,7 @@
                     </w:txbxContent>
                   </v:textbox>
                 </v:rect>
-                <v:rect id="Rectangle 4019" style="position:absolute;width:5234;height:1720;left:8296;top:6038;" filled="f" stroked="f">
+                <v:rect id="Rectangle 3949" style="position:absolute;width:5234;height:1720;left:8296;top:6041;" filled="f" stroked="f">
                   <v:textbox inset="0,0,0,0">
                     <w:txbxContent>
                       <w:p>
@@ -5657,7 +5464,7 @@
                     </w:txbxContent>
                   </v:textbox>
                 </v:rect>
-                <v:rect id="Rectangle 870" style="position:absolute;width:2545;height:1720;left:12522;top:6038;" filled="f" stroked="f">
+                <v:rect id="Rectangle 851" style="position:absolute;width:2545;height:1720;left:12522;top:6041;" filled="f" stroked="f">
                   <v:textbox inset="0,0,0,0">
                     <w:txbxContent>
                       <w:p>
@@ -5675,7 +5482,7 @@
                     </w:txbxContent>
                   </v:textbox>
                 </v:rect>
-                <v:rect id="Rectangle 871" style="position:absolute;width:516;height:1720;left:14427;top:6038;" filled="f" stroked="f">
+                <v:rect id="Rectangle 852" style="position:absolute;width:516;height:1720;left:14427;top:6041;" filled="f" stroked="f">
                   <v:textbox inset="0,0,0,0">
                     <w:txbxContent>
                       <w:p>
@@ -5693,7 +5500,7 @@
                     </w:txbxContent>
                   </v:textbox>
                 </v:rect>
-                <v:rect id="Rectangle 872" style="position:absolute;width:1700;height:1720;left:14839;top:6038;" filled="f" stroked="f">
+                <v:rect id="Rectangle 853" style="position:absolute;width:1700;height:1720;left:14839;top:6041;" filled="f" stroked="f">
                   <v:textbox inset="0,0,0,0">
                     <w:txbxContent>
                       <w:p>
@@ -5711,7 +5518,7 @@
                     </w:txbxContent>
                   </v:textbox>
                 </v:rect>
-                <v:rect id="Rectangle 873" style="position:absolute;width:2586;height:1720;left:16109;top:6038;" filled="f" stroked="f">
+                <v:rect id="Rectangle 854" style="position:absolute;width:2586;height:1720;left:16109;top:6041;" filled="f" stroked="f">
                   <v:textbox inset="0,0,0,0">
                     <w:txbxContent>
                       <w:p>
@@ -5729,7 +5536,7 @@
                     </w:txbxContent>
                   </v:textbox>
                 </v:rect>
-                <v:rect id="Rectangle 874" style="position:absolute;width:516;height:1720;left:18050;top:6038;" filled="f" stroked="f">
+                <v:rect id="Rectangle 855" style="position:absolute;width:516;height:1720;left:18050;top:6041;" filled="f" stroked="f">
                   <v:textbox inset="0,0,0,0">
                     <w:txbxContent>
                       <w:p>
@@ -5747,7 +5554,7 @@
                     </w:txbxContent>
                   </v:textbox>
                 </v:rect>
-                <v:rect id="Rectangle 875" style="position:absolute;width:1700;height:1720;left:18431;top:6038;" filled="f" stroked="f">
+                <v:rect id="Rectangle 856" style="position:absolute;width:1700;height:1720;left:18431;top:6041;" filled="f" stroked="f">
                   <v:textbox inset="0,0,0,0">
                     <w:txbxContent>
                       <w:p>
@@ -5765,7 +5572,7 @@
                     </w:txbxContent>
                   </v:textbox>
                 </v:rect>
-                <v:rect id="Rectangle 876" style="position:absolute;width:422;height:1869;left:19733;top:5859;" filled="f" stroked="f">
+                <v:rect id="Rectangle 857" style="position:absolute;width:422;height:1869;left:19733;top:5862;" filled="f" stroked="f">
                   <v:textbox inset="0,0,0,0">
                     <w:txbxContent>
                       <w:p>
@@ -5783,7 +5590,7 @@
                     </w:txbxContent>
                   </v:textbox>
                 </v:rect>
-                <v:rect id="Rectangle 877" style="position:absolute;width:15060;height:1720;left:2136;top:7566;" filled="f" stroked="f">
+                <v:rect id="Rectangle 858" style="position:absolute;width:15060;height:1720;left:2136;top:7597;" filled="f" stroked="f">
                   <v:textbox inset="0,0,0,0">
                     <w:txbxContent>
                       <w:p>
@@ -5802,7 +5609,7 @@
                     </w:txbxContent>
                   </v:textbox>
                 </v:rect>
-                <v:rect id="Rectangle 878" style="position:absolute;width:9502;height:1720;left:13474;top:7566;" filled="f" stroked="f">
+                <v:rect id="Rectangle 859" style="position:absolute;width:9502;height:1720;left:13474;top:7597;" filled="f" stroked="f">
                   <v:textbox inset="0,0,0,0">
                     <w:txbxContent>
                       <w:p>
@@ -5821,7 +5628,7 @@
                     </w:txbxContent>
                   </v:textbox>
                 </v:rect>
-                <v:rect id="Rectangle 879" style="position:absolute;width:12048;height:1720;left:20622;top:7566;" filled="f" stroked="f">
+                <v:rect id="Rectangle 860" style="position:absolute;width:12048;height:1720;left:20622;top:7597;" filled="f" stroked="f">
                   <v:textbox inset="0,0,0,0">
                     <w:txbxContent>
                       <w:p>
@@ -5840,7 +5647,7 @@
                     </w:txbxContent>
                   </v:textbox>
                 </v:rect>
-                <v:rect id="Rectangle 880" style="position:absolute;width:381;height:1720;left:29673;top:7566;" filled="f" stroked="f">
+                <v:rect id="Rectangle 861" style="position:absolute;width:381;height:1720;left:29673;top:7597;" filled="f" stroked="f">
                   <v:textbox inset="0,0,0,0">
                     <w:txbxContent>
                       <w:p>
@@ -5859,7 +5666,7 @@
                     </w:txbxContent>
                   </v:textbox>
                 </v:rect>
-                <v:rect id="Rectangle 881" style="position:absolute;width:8160;height:1720;left:2136;top:9185;" filled="f" stroked="f">
+                <v:rect id="Rectangle 862" style="position:absolute;width:8160;height:1720;left:2136;top:9216;" filled="f" stroked="f">
                   <v:textbox inset="0,0,0,0">
                     <w:txbxContent>
                       <w:p>
@@ -5878,7 +5685,7 @@
                     </w:txbxContent>
                   </v:textbox>
                 </v:rect>
-                <v:rect id="Rectangle 882" style="position:absolute;width:381;height:1720;left:8296;top:9185;" filled="f" stroked="f">
+                <v:rect id="Rectangle 863" style="position:absolute;width:381;height:1720;left:8296;top:9216;" filled="f" stroked="f">
                   <v:textbox inset="0,0,0,0">
                     <w:txbxContent>
                       <w:p>
@@ -5897,7 +5704,7 @@
                     </w:txbxContent>
                   </v:textbox>
                 </v:rect>
-                <v:rect id="Rectangle 883" style="position:absolute;width:2536;height:1743;left:8582;top:9121;" filled="f" stroked="f">
+                <v:rect id="Rectangle 864" style="position:absolute;width:2536;height:1743;left:8582;top:9151;" filled="f" stroked="f">
                   <v:textbox inset="0,0,0,0">
                     <w:txbxContent>
                       <w:p>
@@ -5914,7 +5721,7 @@
                     </w:txbxContent>
                   </v:textbox>
                 </v:rect>
-                <v:rect id="Rectangle 884" style="position:absolute;width:2112;height:1743;left:10490;top:9121;" filled="f" stroked="f">
+                <v:rect id="Rectangle 865" style="position:absolute;width:2112;height:1743;left:10490;top:9151;" filled="f" stroked="f">
                   <v:textbox inset="0,0,0,0">
                     <w:txbxContent>
                       <w:p>
@@ -5931,7 +5738,7 @@
                     </w:txbxContent>
                   </v:textbox>
                 </v:rect>
-                <v:rect id="Rectangle 885" style="position:absolute;width:5068;height:1743;left:12077;top:9121;" filled="f" stroked="f">
+                <v:rect id="Rectangle 866" style="position:absolute;width:5068;height:1743;left:12077;top:9151;" filled="f" stroked="f">
                   <v:textbox inset="0,0,0,0">
                     <w:txbxContent>
                       <w:p>
@@ -5948,7 +5755,7 @@
                     </w:txbxContent>
                   </v:textbox>
                 </v:rect>
-                <v:rect id="Rectangle 886" style="position:absolute;width:423;height:1743;left:15887;top:9121;" filled="f" stroked="f">
+                <v:rect id="Rectangle 867" style="position:absolute;width:423;height:1743;left:15887;top:9151;" filled="f" stroked="f">
                   <v:textbox inset="0,0,0,0">
                     <w:txbxContent>
                       <w:p>
@@ -5965,7 +5772,7 @@
                     </w:txbxContent>
                   </v:textbox>
                 </v:rect>
-                <v:rect id="Rectangle 887" style="position:absolute;width:423;height:1743;left:16205;top:9121;" filled="f" stroked="f">
+                <v:rect id="Rectangle 868" style="position:absolute;width:423;height:1743;left:16205;top:9151;" filled="f" stroked="f">
                   <v:textbox inset="0,0,0,0">
                     <w:txbxContent>
                       <w:p>
@@ -5982,7 +5789,7 @@
                     </w:txbxContent>
                   </v:textbox>
                 </v:rect>
-                <v:rect id="Rectangle 888" style="position:absolute;width:10692;height:1720;left:16526;top:9185;" filled="f" stroked="f">
+                <v:rect id="Rectangle 869" style="position:absolute;width:10692;height:1720;left:16526;top:9216;" filled="f" stroked="f">
                   <v:textbox inset="0,0,0,0">
                     <w:txbxContent>
                       <w:p>
@@ -6001,7 +5808,7 @@
                     </w:txbxContent>
                   </v:textbox>
                 </v:rect>
-                <v:rect id="Rectangle 889" style="position:absolute;width:423;height:1743;left:24593;top:9121;" filled="f" stroked="f">
+                <v:rect id="Rectangle 870" style="position:absolute;width:423;height:1743;left:24593;top:9151;" filled="f" stroked="f">
                   <v:textbox inset="0,0,0,0">
                     <w:txbxContent>
                       <w:p>
@@ -6018,7 +5825,7 @@
                     </w:txbxContent>
                   </v:textbox>
                 </v:rect>
-                <v:rect id="Rectangle 890" style="position:absolute;width:3380;height:1743;left:24911;top:9121;" filled="f" stroked="f">
+                <v:rect id="Rectangle 871" style="position:absolute;width:3380;height:1743;left:24911;top:9151;" filled="f" stroked="f">
                   <v:textbox inset="0,0,0,0">
                     <w:txbxContent>
                       <w:p>
@@ -6035,7 +5842,7 @@
                     </w:txbxContent>
                   </v:textbox>
                 </v:rect>
-                <v:rect id="Rectangle 891" style="position:absolute;width:847;height:1743;left:27451;top:9121;" filled="f" stroked="f">
+                <v:rect id="Rectangle 872" style="position:absolute;width:847;height:1743;left:27451;top:9151;" filled="f" stroked="f">
                   <v:textbox inset="0,0,0,0">
                     <w:txbxContent>
                       <w:p>
@@ -6052,7 +5859,7 @@
                     </w:txbxContent>
                   </v:textbox>
                 </v:rect>
-                <v:rect id="Rectangle 892" style="position:absolute;width:2536;height:1743;left:28086;top:9121;" filled="f" stroked="f">
+                <v:rect id="Rectangle 873" style="position:absolute;width:2536;height:1743;left:28086;top:9151;" filled="f" stroked="f">
                   <v:textbox inset="0,0,0,0">
                     <w:txbxContent>
                       <w:p>
@@ -6069,7 +5876,7 @@
                     </w:txbxContent>
                   </v:textbox>
                 </v:rect>
-                <v:rect id="Rectangle 893" style="position:absolute;width:423;height:1743;left:29991;top:9121;" filled="f" stroked="f">
+                <v:rect id="Rectangle 874" style="position:absolute;width:423;height:1743;left:29991;top:9151;" filled="f" stroked="f">
                   <v:textbox inset="0,0,0,0">
                     <w:txbxContent>
                       <w:p>
@@ -6086,7 +5893,7 @@
                     </w:txbxContent>
                   </v:textbox>
                 </v:rect>
-                <v:rect id="Rectangle 894" style="position:absolute;width:22380;height:1869;left:2136;top:10086;" filled="f" stroked="f">
+                <v:rect id="Rectangle 875" style="position:absolute;width:22380;height:1869;left:2136;top:10116;" filled="f" stroked="f">
                   <v:textbox inset="0,0,0,0">
                     <w:txbxContent>
                       <w:p>
@@ -6104,7 +5911,7 @@
                     </w:txbxContent>
                   </v:textbox>
                 </v:rect>
-                <v:rect id="Rectangle 895" style="position:absolute;width:253;height:1121;left:18971;top:10538;" filled="f" stroked="f">
+                <v:rect id="Rectangle 876" style="position:absolute;width:253;height:1121;left:18971;top:10569;" filled="f" stroked="f">
                   <v:textbox inset="0,0,0,0">
                     <w:txbxContent>
                       <w:p>
@@ -6123,7 +5930,7 @@
                     </w:txbxContent>
                   </v:textbox>
                 </v:rect>
-                <v:rect id="Rectangle 896" style="position:absolute;width:6347;height:1720;left:2136;top:11630;" filled="f" stroked="f">
+                <v:rect id="Rectangle 877" style="position:absolute;width:6347;height:1720;left:2136;top:11664;" filled="f" stroked="f">
                   <v:textbox inset="0,0,0,0">
                     <w:txbxContent>
                       <w:p>
@@ -6142,7 +5949,7 @@
                     </w:txbxContent>
                   </v:textbox>
                 </v:rect>
-                <v:rect id="Rectangle 897" style="position:absolute;width:7222;height:1720;left:6931;top:11630;" filled="f" stroked="f">
+                <v:rect id="Rectangle 878" style="position:absolute;width:7222;height:1720;left:6931;top:11664;" filled="f" stroked="f">
                   <v:textbox inset="0,0,0,0">
                     <w:txbxContent>
                       <w:p>
@@ -6161,7 +5968,7 @@
                     </w:txbxContent>
                   </v:textbox>
                 </v:rect>
-                <v:rect id="Rectangle 898" style="position:absolute;width:761;height:1720;left:12363;top:11630;" filled="f" stroked="f">
+                <v:rect id="Rectangle 879" style="position:absolute;width:761;height:1720;left:12363;top:11664;" filled="f" stroked="f">
                   <v:textbox inset="0,0,0,0">
                     <w:txbxContent>
                       <w:p>
@@ -6180,7 +5987,7 @@
                     </w:txbxContent>
                   </v:textbox>
                 </v:rect>
-                <v:rect id="Rectangle 899" style="position:absolute;width:9573;height:1720;left:12934;top:11630;" filled="f" stroked="f">
+                <v:rect id="Rectangle 880" style="position:absolute;width:9573;height:1720;left:12934;top:11664;" filled="f" stroked="f">
                   <v:textbox inset="0,0,0,0">
                     <w:txbxContent>
                       <w:p>
@@ -6199,7 +6006,7 @@
                     </w:txbxContent>
                   </v:textbox>
                 </v:rect>
-                <v:rect id="Rectangle 900" style="position:absolute;width:16225;height:1720;left:20146;top:11630;" filled="f" stroked="f">
+                <v:rect id="Rectangle 881" style="position:absolute;width:16225;height:1720;left:20146;top:11664;" filled="f" stroked="f">
                   <v:textbox inset="0,0,0,0">
                     <w:txbxContent>
                       <w:p>
@@ -6218,7 +6025,7 @@
                     </w:txbxContent>
                   </v:textbox>
                 </v:rect>
-                <v:rect id="Rectangle 901" style="position:absolute;width:506;height:2243;left:32344;top:11225;" filled="f" stroked="f">
+                <v:rect id="Rectangle 882" style="position:absolute;width:506;height:2243;left:32344;top:11259;" filled="f" stroked="f">
                   <v:textbox inset="0,0,0,0">
                     <w:txbxContent>
                       <w:p>
@@ -6236,7 +6043,7 @@
                     </w:txbxContent>
                   </v:textbox>
                 </v:rect>
-                <v:rect id="Rectangle 902" style="position:absolute;width:2112;height:1743;left:2136;top:13217;" filled="f" stroked="f">
+                <v:rect id="Rectangle 883" style="position:absolute;width:2112;height:1743;left:2136;top:13251;" filled="f" stroked="f">
                   <v:textbox inset="0,0,0,0">
                     <w:txbxContent>
                       <w:p>
@@ -6253,7 +6060,7 @@
                     </w:txbxContent>
                   </v:textbox>
                 </v:rect>
-                <v:rect id="Rectangle 903" style="position:absolute;width:423;height:1743;left:3724;top:13217;" filled="f" stroked="f">
+                <v:rect id="Rectangle 884" style="position:absolute;width:423;height:1743;left:3724;top:13251;" filled="f" stroked="f">
                   <v:textbox inset="0,0,0,0">
                     <w:txbxContent>
                       <w:p>
@@ -6270,7 +6077,7 @@
                     </w:txbxContent>
                   </v:textbox>
                 </v:rect>
-                <v:rect id="Rectangle 904" style="position:absolute;width:423;height:1743;left:4041;top:13217;" filled="f" stroked="f">
+                <v:rect id="Rectangle 885" style="position:absolute;width:423;height:1743;left:4041;top:13251;" filled="f" stroked="f">
                   <v:textbox inset="0,0,0,0">
                     <w:txbxContent>
                       <w:p>
@@ -6287,7 +6094,7 @@
                     </w:txbxContent>
                   </v:textbox>
                 </v:rect>
-                <v:rect id="Rectangle 905" style="position:absolute;width:423;height:1743;left:4359;top:13217;" filled="f" stroked="f">
+                <v:rect id="Rectangle 886" style="position:absolute;width:423;height:1743;left:4359;top:13251;" filled="f" stroked="f">
                   <v:textbox inset="0,0,0,0">
                     <w:txbxContent>
                       <w:p>
@@ -6304,7 +6111,7 @@
                     </w:txbxContent>
                   </v:textbox>
                 </v:rect>
-                <v:rect id="Rectangle 906" style="position:absolute;width:2112;height:1743;left:4676;top:13217;" filled="f" stroked="f">
+                <v:rect id="Rectangle 887" style="position:absolute;width:2112;height:1743;left:4676;top:13251;" filled="f" stroked="f">
                   <v:textbox inset="0,0,0,0">
                     <w:txbxContent>
                       <w:p>
@@ -6321,7 +6128,7 @@
                     </w:txbxContent>
                   </v:textbox>
                 </v:rect>
-                <v:rect id="Rectangle 907" style="position:absolute;width:423;height:1743;left:6264;top:13217;" filled="f" stroked="f">
+                <v:rect id="Rectangle 888" style="position:absolute;width:423;height:1743;left:6264;top:13251;" filled="f" stroked="f">
                   <v:textbox inset="0,0,0,0">
                     <w:txbxContent>
                       <w:p>
@@ -6338,7 +6145,7 @@
                     </w:txbxContent>
                   </v:textbox>
                 </v:rect>
-                <v:rect id="Rectangle 909" style="position:absolute;width:6536;height:1720;left:2136;top:16520;" filled="f" stroked="f">
+                <v:rect id="Rectangle 890" style="position:absolute;width:6536;height:1720;left:2136;top:16554;" filled="f" stroked="f">
                   <v:textbox inset="0,0,0,0">
                     <w:txbxContent>
                       <w:p>
@@ -6357,7 +6164,7 @@
                     </w:txbxContent>
                   </v:textbox>
                 </v:rect>
-                <v:rect id="Rectangle 910" style="position:absolute;width:4612;height:1720;left:7058;top:16520;" filled="f" stroked="f">
+                <v:rect id="Rectangle 891" style="position:absolute;width:4612;height:1720;left:7058;top:16554;" filled="f" stroked="f">
                   <v:textbox inset="0,0,0,0">
                     <w:txbxContent>
                       <w:p>
@@ -6376,7 +6183,7 @@
                     </w:txbxContent>
                   </v:textbox>
                 </v:rect>
-                <v:rect id="Rectangle 911" style="position:absolute;width:381;height:1720;left:10521;top:16520;" filled="f" stroked="f">
+                <v:rect id="Rectangle 892" style="position:absolute;width:381;height:1720;left:10521;top:16554;" filled="f" stroked="f">
                   <v:textbox inset="0,0,0,0">
                     <w:txbxContent>
                       <w:p>
@@ -6395,7 +6202,7 @@
                     </w:txbxContent>
                   </v:textbox>
                 </v:rect>
-                <v:rect id="Rectangle 912" style="position:absolute;width:381;height:1720;left:10807;top:16520;" filled="f" stroked="f">
+                <v:rect id="Rectangle 893" style="position:absolute;width:381;height:1720;left:10807;top:16554;" filled="f" stroked="f">
                   <v:textbox inset="0,0,0,0">
                     <w:txbxContent>
                       <w:p>
@@ -6414,7 +6221,7 @@
                     </w:txbxContent>
                   </v:textbox>
                 </v:rect>
-                <v:rect id="Rectangle 913" style="position:absolute;width:381;height:1720;left:11093;top:16520;" filled="f" stroked="f">
+                <v:rect id="Rectangle 894" style="position:absolute;width:381;height:1720;left:11093;top:16554;" filled="f" stroked="f">
                   <v:textbox inset="0,0,0,0">
                     <w:txbxContent>
                       <w:p>
@@ -6433,7 +6240,7 @@
                     </w:txbxContent>
                   </v:textbox>
                 </v:rect>
-                <v:rect id="Rectangle 915" style="position:absolute;width:506;height:2243;left:47716;top:17895;" filled="f" stroked="f">
+                <v:rect id="Rectangle 896" style="position:absolute;width:506;height:2243;left:47716;top:17927;" filled="f" stroked="f">
                   <v:textbox inset="0,0,0,0">
                     <w:txbxContent>
                       <w:p>
@@ -6451,15 +6258,15 @@
                     </w:txbxContent>
                   </v:textbox>
                 </v:rect>
-                <v:shape id="Shape 923" style="position:absolute;width:36576;height:0;left:0;top:11108;" coordsize="3657600,0" path="m0,0l3657600,0">
+                <v:shape id="Shape 904" style="position:absolute;width:36576;height:0;left:0;top:11130;" coordsize="3657600,0" path="m0,0l3657600,0">
                   <v:stroke weight="1pt" endcap="flat" joinstyle="round" on="true" color="#4a7ebb"/>
                   <v:fill on="false" color="#000000" opacity="0"/>
                 </v:shape>
-                <v:shape id="Shape 924" style="position:absolute;width:36576;height:24866;left:37458;top:321;" coordsize="3657601,2486660" path="m0,414655l2540,366395l10795,319405l24130,274955l41910,232410l64770,192405l90805,155575l121285,121285l154940,91440l192405,64770l232410,41910l274955,24130l319405,10795l366395,3175l414655,0l3242945,0l3291205,3175l3338195,10795l3382645,24130l3425190,41910l3465195,64770l3502660,91440l3536315,121285l3566795,155575l3592830,192405l3615690,232410l3633470,274955l3646805,319405l3655060,366395l3657601,414655l3657601,2072005l3655060,2120900l3646805,2167255l3633470,2212340l3615690,2254250l3592830,2294255l3566795,2331720l3536315,2365375l3502660,2395855l3465195,2422525l3425190,2444750l3382645,2462530l3338195,2475865l3291205,2484120l3242945,2486660l414655,2486660l366395,2484120l319405,2475865l274955,2462530l232410,2444750l192405,2422525l154940,2395855l121285,2365375l90805,2331720l64770,2294255l41910,2254250l24130,2212340l10795,2167255l2540,2120900l0,2072005l0,414655x">
+                <v:shape id="Shape 905" style="position:absolute;width:36576;height:24866;left:37458;top:342;" coordsize="3657601,2486660" path="m0,414655l2540,366395l10795,319405l24130,274955l41910,232410l64770,192405l90805,155575l121285,121285l154940,91440l192405,64770l232410,41910l274955,24130l319405,10795l366395,3175l414655,0l3242945,0l3291205,3175l3338195,10795l3382645,24130l3425190,41910l3465195,64770l3502660,91440l3536315,121285l3566795,155575l3592830,192405l3615690,232410l3633470,274955l3646805,319405l3655060,366395l3657601,414655l3657601,2072005l3655060,2120900l3646805,2167255l3633470,2212340l3615690,2254250l3592830,2294255l3566795,2331720l3536315,2365375l3502660,2395855l3465195,2422525l3425190,2444750l3382645,2462530l3338195,2475865l3291205,2484120l3242945,2486660l414655,2486660l366395,2484120l319405,2475865l274955,2462530l232410,2444750l192405,2422525l154940,2395855l121285,2365375l90805,2331720l64770,2294255l41910,2254250l24130,2212340l10795,2167255l2540,2120900l0,2072005l0,414655x">
                   <v:stroke weight="1.5pt" endcap="flat" dashstyle="3 1" joinstyle="round" on="true" color="#000000"/>
                   <v:fill on="false" color="#000000" opacity="0"/>
                 </v:shape>
-                <v:rect id="Rectangle 925" style="position:absolute;width:297;height:1351;left:38472;top:1311;" filled="f" stroked="f">
+                <v:rect id="Rectangle 906" style="position:absolute;width:297;height:1351;left:38472;top:1314;" filled="f" stroked="f">
                   <v:textbox inset="0,0,0,0">
                     <w:txbxContent>
                       <w:p>
@@ -6478,7 +6285,7 @@
                     </w:txbxContent>
                   </v:textbox>
                 </v:rect>
-                <v:rect id="Rectangle 926" style="position:absolute;width:2281;height:1720;left:38694;top:1149;" filled="f" stroked="f">
+                <v:rect id="Rectangle 907" style="position:absolute;width:2281;height:1720;left:38694;top:1151;" filled="f" stroked="f">
                   <v:textbox inset="0,0,0,0">
                     <w:txbxContent>
                       <w:p>
@@ -6497,7 +6304,7 @@
                     </w:txbxContent>
                   </v:textbox>
                 </v:rect>
-                <v:rect id="Rectangle 927" style="position:absolute;width:381;height:1720;left:40411;top:1149;" filled="f" stroked="f">
+                <v:rect id="Rectangle 908" style="position:absolute;width:381;height:1720;left:40411;top:1151;" filled="f" stroked="f">
                   <v:textbox inset="0,0,0,0">
                     <w:txbxContent>
                       <w:p>
@@ -6516,7 +6323,7 @@
                     </w:txbxContent>
                   </v:textbox>
                 </v:rect>
-                <v:rect id="Rectangle 928" style="position:absolute;width:24122;height:1892;left:38472;top:2705;" filled="f" stroked="f">
+                <v:rect id="Rectangle 909" style="position:absolute;width:24122;height:1892;left:38472;top:2739;" filled="f" stroked="f">
                   <v:textbox inset="0,0,0,0">
                     <w:txbxContent>
                       <w:p>
@@ -6534,7 +6341,7 @@
                     </w:txbxContent>
                   </v:textbox>
                 </v:rect>
-                <v:rect id="Rectangle 929" style="position:absolute;width:464;height:2056;left:56642;top:2508;" filled="f" stroked="f">
+                <v:rect id="Rectangle 910" style="position:absolute;width:464;height:2056;left:56642;top:2542;" filled="f" stroked="f">
                   <v:textbox inset="0,0,0,0">
                     <w:txbxContent>
                       <w:p>
@@ -6552,7 +6359,7 @@
                     </w:txbxContent>
                   </v:textbox>
                 </v:rect>
-                <v:rect id="Rectangle 930" style="position:absolute;width:488;height:1892;left:56959;top:2705;" filled="f" stroked="f">
+                <v:rect id="Rectangle 911" style="position:absolute;width:488;height:1892;left:56959;top:2739;" filled="f" stroked="f">
                   <v:textbox inset="0,0,0,0">
                     <w:txbxContent>
                       <w:p>
@@ -6570,7 +6377,7 @@
                     </w:txbxContent>
                   </v:textbox>
                 </v:rect>
-                <v:rect id="Rectangle 931" style="position:absolute;width:419;height:1892;left:57308;top:2705;" filled="f" stroked="f">
+                <v:rect id="Rectangle 912" style="position:absolute;width:419;height:1892;left:57308;top:2739;" filled="f" stroked="f">
                   <v:textbox inset="0,0,0,0">
                     <w:txbxContent>
                       <w:p>
@@ -6588,7 +6395,7 @@
                     </w:txbxContent>
                   </v:textbox>
                 </v:rect>
-                <v:rect id="Rectangle 932" style="position:absolute;width:9791;height:2752;left:38472;top:4546;" filled="f" stroked="f">
+                <v:rect id="Rectangle 913" style="position:absolute;width:9791;height:2752;left:38472;top:4580;" filled="f" stroked="f">
                   <v:textbox inset="0,0,0,0">
                     <w:txbxContent>
                       <w:p>
@@ -6607,7 +6414,7 @@
                     </w:txbxContent>
                   </v:textbox>
                 </v:rect>
-                <v:rect id="Rectangle 933" style="position:absolute;width:1370;height:2752;left:45872;top:4546;" filled="f" stroked="f">
+                <v:rect id="Rectangle 914" style="position:absolute;width:1370;height:2752;left:45872;top:4580;" filled="f" stroked="f">
                   <v:textbox inset="0,0,0,0">
                     <w:txbxContent>
                       <w:p>
@@ -6626,7 +6433,7 @@
                     </w:txbxContent>
                   </v:textbox>
                 </v:rect>
-                <v:rect id="Rectangle 934" style="position:absolute;width:826;height:2752;left:46888;top:4546;" filled="f" stroked="f">
+                <v:rect id="Rectangle 915" style="position:absolute;width:826;height:2752;left:46888;top:4580;" filled="f" stroked="f">
                   <v:textbox inset="0,0,0,0">
                     <w:txbxContent>
                       <w:p>
@@ -6645,7 +6452,7 @@
                     </w:txbxContent>
                   </v:textbox>
                 </v:rect>
-                <v:rect id="Rectangle 935" style="position:absolute;width:4113;height:2752;left:47527;top:4546;" filled="f" stroked="f">
+                <v:rect id="Rectangle 916" style="position:absolute;width:4113;height:2752;left:47527;top:4580;" filled="f" stroked="f">
                   <v:textbox inset="0,0,0,0">
                     <w:txbxContent>
                       <w:p>
@@ -6664,7 +6471,7 @@
                     </w:txbxContent>
                   </v:textbox>
                 </v:rect>
-                <v:rect id="Rectangle 936" style="position:absolute;width:826;height:2752;left:50605;top:4546;" filled="f" stroked="f">
+                <v:rect id="Rectangle 917" style="position:absolute;width:826;height:2752;left:50605;top:4580;" filled="f" stroked="f">
                   <v:textbox inset="0,0,0,0">
                     <w:txbxContent>
                       <w:p>
@@ -6683,7 +6490,7 @@
                     </w:txbxContent>
                   </v:textbox>
                 </v:rect>
-                <v:rect id="Rectangle 937" style="position:absolute;width:4113;height:2752;left:51241;top:4546;" filled="f" stroked="f">
+                <v:rect id="Rectangle 918" style="position:absolute;width:4113;height:2752;left:51241;top:4580;" filled="f" stroked="f">
                   <v:textbox inset="0,0,0,0">
                     <w:txbxContent>
                       <w:p>
@@ -6702,7 +6509,7 @@
                     </w:txbxContent>
                   </v:textbox>
                 </v:rect>
-                <v:rect id="Rectangle 938" style="position:absolute;width:826;height:2752;left:54320;top:4546;" filled="f" stroked="f">
+                <v:rect id="Rectangle 919" style="position:absolute;width:826;height:2752;left:54320;top:4580;" filled="f" stroked="f">
                   <v:textbox inset="0,0,0,0">
                     <w:txbxContent>
                       <w:p>
@@ -6721,7 +6528,7 @@
                     </w:txbxContent>
                   </v:textbox>
                 </v:rect>
-                <v:rect id="Rectangle 939" style="position:absolute;width:5464;height:2752;left:54959;top:4546;" filled="f" stroked="f">
+                <v:rect id="Rectangle 920" style="position:absolute;width:5464;height:2752;left:54959;top:4580;" filled="f" stroked="f">
                   <v:textbox inset="0,0,0,0">
                     <w:txbxContent>
                       <w:p>
@@ -6740,7 +6547,7 @@
                     </w:txbxContent>
                   </v:textbox>
                 </v:rect>
-                <v:rect id="Rectangle 940" style="position:absolute;width:610;height:2752;left:59055;top:4546;" filled="f" stroked="f">
+                <v:rect id="Rectangle 921" style="position:absolute;width:610;height:2752;left:59055;top:4580;" filled="f" stroked="f">
                   <v:textbox inset="0,0,0,0">
                     <w:txbxContent>
                       <w:p>
@@ -6759,7 +6566,7 @@
                     </w:txbxContent>
                   </v:textbox>
                 </v:rect>
-                <v:rect id="Rectangle 941" style="position:absolute;width:381;height:1720;left:38472;top:6864;" filled="f" stroked="f">
+                <v:rect id="Rectangle 922" style="position:absolute;width:381;height:1720;left:38472;top:6898;" filled="f" stroked="f">
                   <v:textbox inset="0,0,0,0">
                     <w:txbxContent>
                       <w:p>
@@ -6778,7 +6585,7 @@
                     </w:txbxContent>
                   </v:textbox>
                 </v:rect>
-                <v:rect id="Rectangle 942" style="position:absolute;width:39239;height:1720;left:38472;top:8423;" filled="f" stroked="f">
+                <v:rect id="Rectangle 923" style="position:absolute;width:39239;height:1720;left:38472;top:8454;" filled="f" stroked="f">
                   <v:textbox inset="0,0,0,0">
                     <w:txbxContent>
                       <w:p>
@@ -6797,7 +6604,7 @@
                     </w:txbxContent>
                   </v:textbox>
                 </v:rect>
-                <v:rect id="Rectangle 943" style="position:absolute;width:381;height:1720;left:68012;top:8423;" filled="f" stroked="f">
+                <v:rect id="Rectangle 924" style="position:absolute;width:381;height:1720;left:68012;top:8454;" filled="f" stroked="f">
                   <v:textbox inset="0,0,0,0">
                     <w:txbxContent>
                       <w:p>
@@ -6816,7 +6623,7 @@
                     </w:txbxContent>
                   </v:textbox>
                 </v:rect>
-                <v:rect id="Rectangle 944" style="position:absolute;width:381;height:1720;left:38472;top:9979;" filled="f" stroked="f">
+                <v:rect id="Rectangle 925" style="position:absolute;width:381;height:1720;left:38472;top:10010;" filled="f" stroked="f">
                   <v:textbox inset="0,0,0,0">
                     <w:txbxContent>
                       <w:p>
@@ -6835,7 +6642,7 @@
                     </w:txbxContent>
                   </v:textbox>
                 </v:rect>
-                <v:rect id="Rectangle 945" style="position:absolute;width:15637;height:2064;left:38472;top:11598;" filled="f" stroked="f">
+                <v:rect id="Rectangle 926" style="position:absolute;width:15637;height:2064;left:38472;top:11601;" filled="f" stroked="f">
                   <v:textbox inset="0,0,0,0">
                     <w:txbxContent>
                       <w:p>
@@ -6854,7 +6661,7 @@
                     </w:txbxContent>
                   </v:textbox>
                 </v:rect>
-                <v:rect id="Rectangle 946" style="position:absolute;width:458;height:2064;left:50225;top:11598;" filled="f" stroked="f">
+                <v:rect id="Rectangle 927" style="position:absolute;width:458;height:2064;left:50225;top:11601;" filled="f" stroked="f">
                   <v:textbox inset="0,0,0,0">
                     <w:txbxContent>
                       <w:p>
@@ -6873,7 +6680,7 @@
                     </w:txbxContent>
                   </v:textbox>
                 </v:rect>
-                <v:rect id="Rectangle 947" style="position:absolute;width:18763;height:2064;left:38472;top:13440;" filled="f" stroked="f">
+                <v:rect id="Rectangle 928" style="position:absolute;width:18763;height:2064;left:38472;top:13474;" filled="f" stroked="f">
                   <v:textbox inset="0,0,0,0">
                     <w:txbxContent>
                       <w:p>
@@ -6892,7 +6699,7 @@
                     </w:txbxContent>
                   </v:textbox>
                 </v:rect>
-                <v:rect id="Rectangle 948" style="position:absolute;width:21756;height:2064;left:52605;top:13440;" filled="f" stroked="f">
+                <v:rect id="Rectangle 929" style="position:absolute;width:21756;height:2064;left:52605;top:13474;" filled="f" stroked="f">
                   <v:textbox inset="0,0,0,0">
                     <w:txbxContent>
                       <w:p>
@@ -6911,7 +6718,7 @@
                     </w:txbxContent>
                   </v:textbox>
                 </v:rect>
-                <v:rect id="Rectangle 4021" style="position:absolute;width:5122;height:2064;left:38472;top:15313;" filled="f" stroked="f">
+                <v:rect id="Rectangle 3951" style="position:absolute;width:5122;height:2064;left:38472;top:15316;" filled="f" stroked="f">
                   <v:textbox inset="0,0,0,0">
                     <w:txbxContent>
                       <w:p>
@@ -6930,7 +6737,7 @@
                     </w:txbxContent>
                   </v:textbox>
                 </v:rect>
-                <v:rect id="Rectangle 4022" style="position:absolute;width:5081;height:2064;left:53872;top:15313;" filled="f" stroked="f">
+                <v:rect id="Rectangle 3952" style="position:absolute;width:5081;height:2064;left:53872;top:15316;" filled="f" stroked="f">
                   <v:textbox inset="0,0,0,0">
                     <w:txbxContent>
                       <w:p>
@@ -6949,7 +6756,7 @@
                     </w:txbxContent>
                   </v:textbox>
                 </v:rect>
-                <v:rect id="Rectangle 4023" style="position:absolute;width:15370;height:2064;left:42312;top:15313;" filled="f" stroked="f">
+                <v:rect id="Rectangle 3953" style="position:absolute;width:15370;height:2064;left:42312;top:15316;" filled="f" stroked="f">
                   <v:textbox inset="0,0,0,0">
                     <w:txbxContent>
                       <w:p>
@@ -6968,7 +6775,7 @@
                     </w:txbxContent>
                   </v:textbox>
                 </v:rect>
-                <v:rect id="Rectangle 950" style="position:absolute;width:620;height:2064;left:57721;top:15313;" filled="f" stroked="f">
+                <v:rect id="Rectangle 931" style="position:absolute;width:620;height:2064;left:57721;top:15316;" filled="f" stroked="f">
                   <v:textbox inset="0,0,0,0">
                     <w:txbxContent>
                       <w:p>
@@ -6987,7 +6794,7 @@
                     </w:txbxContent>
                   </v:textbox>
                 </v:rect>
-                <v:rect id="Rectangle 951" style="position:absolute;width:4068;height:2064;left:58197;top:15313;" filled="f" stroked="f">
+                <v:rect id="Rectangle 932" style="position:absolute;width:4068;height:2064;left:58197;top:15316;" filled="f" stroked="f">
                   <v:textbox inset="0,0,0,0">
                     <w:txbxContent>
                       <w:p>
@@ -7006,7 +6813,7 @@
                     </w:txbxContent>
                   </v:textbox>
                 </v:rect>
-                <v:rect id="Rectangle 952" style="position:absolute;width:458;height:2064;left:61277;top:15313;" filled="f" stroked="f">
+                <v:rect id="Rectangle 933" style="position:absolute;width:458;height:2064;left:61277;top:15316;" filled="f" stroked="f">
                   <v:textbox inset="0,0,0,0">
                     <w:txbxContent>
                       <w:p>
@@ -7025,7 +6832,7 @@
                     </w:txbxContent>
                   </v:textbox>
                 </v:rect>
-                <v:rect id="Rectangle 953" style="position:absolute;width:381;height:1720;left:38472;top:17123;" filled="f" stroked="f">
+                <v:rect id="Rectangle 934" style="position:absolute;width:381;height:1720;left:38472;top:17125;" filled="f" stroked="f">
                   <v:textbox inset="0,0,0,0">
                     <w:txbxContent>
                       <w:p>
@@ -7044,7 +6851,7 @@
                     </w:txbxContent>
                   </v:textbox>
                 </v:rect>
-                <v:rect id="Rectangle 954" style="position:absolute;width:381;height:1720;left:38472;top:18681;" filled="f" stroked="f">
+                <v:rect id="Rectangle 935" style="position:absolute;width:381;height:1720;left:38472;top:18681;" filled="f" stroked="f">
                   <v:textbox inset="0,0,0,0">
                     <w:txbxContent>
                       <w:p>
@@ -7063,12 +6870,12 @@
                     </w:txbxContent>
                   </v:textbox>
                 </v:rect>
-                <v:shape id="Shape 955" style="position:absolute;width:36576;height:0;left:37490;top:11051;" coordsize="3657601,0" path="m0,0l3657601,0">
+                <v:shape id="Shape 936" style="position:absolute;width:36576;height:0;left:37490;top:11073;" coordsize="3657601,0" path="m0,0l3657601,0">
                   <v:stroke weight="1pt" endcap="flat" joinstyle="round" on="true" color="#4a7ebb"/>
                   <v:fill on="false" color="#000000" opacity="0"/>
                 </v:shape>
-                <v:shape id="Picture 957" style="position:absolute;width:16478;height:3086;left:2133;top:1381;" filled="f">
-                  <v:imagedata r:id="rId9"/>
+                <v:shape id="Picture 938" style="position:absolute;width:16478;height:3086;left:2133;top:1403;" filled="f">
+                  <v:imagedata r:id="rId10"/>
                 </v:shape>
               </v:group>
             </w:pict>
@@ -7114,7 +6921,7 @@
     </w:p>
     <w:p>
       <w:pPr>
-        <w:spacing w:after="2107"/>
+        <w:spacing w:after="2658"/>
       </w:pPr>
       <w:r>
         <w:rPr>
@@ -7131,6 +6938,7 @@
         <w:jc w:val="center"/>
       </w:pPr>
       <w:r>
+        <w:lastRenderedPageBreak/>
         <w:t>2</w:t>
       </w:r>
       <w:r>
@@ -7174,15 +6982,7 @@
           <w:b/>
           <w:sz w:val="20"/>
         </w:rPr>
-        <w:t>1-877-303-7750. Thank you for your help in maintaining ap</w:t>
-      </w:r>
-      <w:r>
-        <w:rPr>
-          <w:rFonts w:ascii="Arial" w:eastAsia="Arial" w:hAnsi="Arial" w:cs="Arial"/>
-          <w:b/>
-          <w:sz w:val="20"/>
-        </w:rPr>
-        <w:t>propriate confidentiality.</w:t>
+        <w:t>1-877-303-7750. Thank you for your help in maintaining appropriate confidentiality.</w:t>
       </w:r>
       <w:r>
         <w:rPr>
@@ -7667,7 +7467,7 @@
     <w:pPr>
       <w:keepNext/>
       <w:keepLines/>
-      <w:spacing w:after="71"/>
+      <w:spacing w:after="57"/>
       <w:ind w:left="10" w:hanging="10"/>
       <w:outlineLvl w:val="2"/>
     </w:pPr>
